--- a/Cover Letter.docx
+++ b/Cover Letter.docx
@@ -5,100 +5,375 @@
     <w:p>
       <w:pPr>
         <w:spacing w:after="0" w:line="240" w:lineRule="auto"/>
-        <w:rPr>
-          <w:rFonts w:ascii="Arial" w:hAnsi="Arial" w:cs="Arial"/>
-          <w:sz w:val="24"/>
-          <w:szCs w:val="24"/>
-        </w:rPr>
-      </w:pPr>
+        <w:jc w:val="center"/>
+        <w:rPr>
+          <w:rFonts w:ascii="Times New Roman" w:hAnsi="Times New Roman" w:cs="Times New Roman"/>
+          <w:b/>
+          <w:sz w:val="36"/>
+          <w:szCs w:val="36"/>
+        </w:rPr>
+      </w:pPr>
+      <w:r>
+        <w:rPr>
+          <w:rFonts w:ascii="Times New Roman" w:hAnsi="Times New Roman" w:cs="Times New Roman"/>
+          <w:b/>
+          <w:sz w:val="36"/>
+          <w:szCs w:val="36"/>
+        </w:rPr>
+        <w:t>Fabian LeFevre</w:t>
+      </w:r>
     </w:p>
     <w:p>
       <w:pPr>
+        <w:pBdr>
+          <w:bottom w:val="single" w:sz="4" w:space="1" w:color="auto"/>
+        </w:pBdr>
         <w:spacing w:after="0" w:line="240" w:lineRule="auto"/>
-        <w:rPr>
-          <w:rFonts w:ascii="Arial" w:hAnsi="Arial" w:cs="Arial"/>
-          <w:sz w:val="24"/>
-          <w:szCs w:val="24"/>
-        </w:rPr>
-      </w:pPr>
+        <w:jc w:val="center"/>
+        <w:rPr>
+          <w:rFonts w:ascii="Times New Roman" w:hAnsi="Times New Roman" w:cs="Times New Roman"/>
+          <w:sz w:val="24"/>
+          <w:szCs w:val="24"/>
+        </w:rPr>
+      </w:pPr>
+      <w:r>
+        <w:rPr>
+          <w:rFonts w:ascii="Times New Roman" w:hAnsi="Times New Roman" w:cs="Times New Roman"/>
+          <w:sz w:val="24"/>
+          <w:szCs w:val="24"/>
+        </w:rPr>
+        <w:t xml:space="preserve"> </w:t>
+      </w:r>
+      <w:r>
+        <w:rPr>
+          <w:rFonts w:ascii="Times New Roman" w:hAnsi="Times New Roman" w:cs="Times New Roman"/>
+          <w:sz w:val="24"/>
+          <w:szCs w:val="24"/>
+        </w:rPr>
+        <w:t>(586)556-1082</w:t>
+      </w:r>
+      <w:r>
+        <w:rPr>
+          <w:rFonts w:ascii="Times New Roman" w:hAnsi="Times New Roman" w:cs="Times New Roman"/>
+          <w:sz w:val="24"/>
+          <w:szCs w:val="24"/>
+        </w:rPr>
+        <w:t xml:space="preserve"> ▪ </w:t>
+      </w:r>
+      <w:r>
+        <w:rPr>
+          <w:rFonts w:ascii="Times New Roman" w:hAnsi="Times New Roman" w:cs="Times New Roman"/>
+          <w:sz w:val="24"/>
+          <w:szCs w:val="24"/>
+        </w:rPr>
+        <w:t>fjlefevre@yahoo.com</w:t>
+      </w:r>
     </w:p>
     <w:p>
       <w:pPr>
+        <w:pStyle w:val="ListParagraph"/>
         <w:spacing w:after="0" w:line="240" w:lineRule="auto"/>
         <w:rPr>
-          <w:rFonts w:ascii="Arial" w:hAnsi="Arial" w:cs="Arial"/>
-          <w:sz w:val="24"/>
-          <w:szCs w:val="24"/>
-        </w:rPr>
-      </w:pPr>
-      <w:r>
-        <w:rPr>
-          <w:rFonts w:ascii="Arial" w:hAnsi="Arial" w:cs="Arial"/>
-          <w:sz w:val="24"/>
-          <w:szCs w:val="24"/>
-        </w:rPr>
-        <w:t xml:space="preserve">Dear Recruiter </w:t>
-      </w:r>
-      <w:proofErr w:type="gramStart"/>
-      <w:r>
-        <w:rPr>
-          <w:rFonts w:ascii="Arial" w:hAnsi="Arial" w:cs="Arial"/>
-          <w:sz w:val="24"/>
-          <w:szCs w:val="24"/>
-        </w:rPr>
-        <w:t>for ,</w:t>
-      </w:r>
-      <w:proofErr w:type="gramEnd"/>
+          <w:rFonts w:ascii="Times New Roman" w:hAnsi="Times New Roman" w:cs="Times New Roman"/>
+          <w:b/>
+          <w:sz w:val="24"/>
+          <w:szCs w:val="24"/>
+        </w:rPr>
+      </w:pPr>
     </w:p>
     <w:p>
       <w:pPr>
+        <w:pStyle w:val="ListParagraph"/>
         <w:spacing w:after="0" w:line="240" w:lineRule="auto"/>
-        <w:rPr>
-          <w:rFonts w:ascii="Arial" w:hAnsi="Arial" w:cs="Arial"/>
-          <w:sz w:val="24"/>
-          <w:szCs w:val="24"/>
-        </w:rPr>
-      </w:pPr>
+        <w:ind w:left="0"/>
+        <w:rPr>
+          <w:rFonts w:ascii="Times New Roman" w:hAnsi="Times New Roman" w:cs="Times New Roman"/>
+          <w:sz w:val="24"/>
+          <w:szCs w:val="24"/>
+        </w:rPr>
+      </w:pPr>
+      <w:r>
+        <w:rPr>
+          <w:rFonts w:ascii="Times New Roman" w:hAnsi="Times New Roman" w:cs="Times New Roman"/>
+          <w:sz w:val="24"/>
+          <w:szCs w:val="24"/>
+        </w:rPr>
+        <w:t>October 31, 2018</w:t>
+      </w:r>
     </w:p>
     <w:p>
       <w:pPr>
+        <w:pStyle w:val="ListParagraph"/>
         <w:spacing w:after="0" w:line="240" w:lineRule="auto"/>
-        <w:rPr>
-          <w:rFonts w:ascii="Arial" w:hAnsi="Arial" w:cs="Arial"/>
-          <w:sz w:val="24"/>
-          <w:szCs w:val="24"/>
-        </w:rPr>
-      </w:pPr>
-      <w:r>
-        <w:rPr>
-          <w:rFonts w:ascii="Arial" w:hAnsi="Arial" w:cs="Arial"/>
-          <w:sz w:val="24"/>
-          <w:szCs w:val="24"/>
-        </w:rPr>
-        <w:t xml:space="preserve">My name is Fabian </w:t>
+        <w:ind w:left="0"/>
+        <w:rPr>
+          <w:rFonts w:ascii="Times New Roman" w:hAnsi="Times New Roman" w:cs="Times New Roman"/>
+          <w:sz w:val="24"/>
+          <w:szCs w:val="24"/>
+        </w:rPr>
+      </w:pPr>
+    </w:p>
+    <w:p>
+      <w:pPr>
+        <w:pStyle w:val="ListParagraph"/>
+        <w:spacing w:after="0" w:line="240" w:lineRule="auto"/>
+        <w:ind w:left="0"/>
+        <w:rPr>
+          <w:rFonts w:ascii="Times New Roman" w:hAnsi="Times New Roman" w:cs="Times New Roman"/>
+          <w:sz w:val="24"/>
+          <w:szCs w:val="24"/>
+        </w:rPr>
+      </w:pPr>
+      <w:r>
+        <w:rPr>
+          <w:rFonts w:ascii="Times New Roman" w:hAnsi="Times New Roman" w:cs="Times New Roman"/>
+          <w:sz w:val="24"/>
+          <w:szCs w:val="24"/>
+        </w:rPr>
+        <w:t>Company</w:t>
+      </w:r>
+    </w:p>
+    <w:p>
+      <w:pPr>
+        <w:pStyle w:val="ListParagraph"/>
+        <w:spacing w:after="0" w:line="240" w:lineRule="auto"/>
+        <w:ind w:left="0"/>
+        <w:rPr>
+          <w:rFonts w:ascii="Times New Roman" w:hAnsi="Times New Roman" w:cs="Times New Roman"/>
+          <w:sz w:val="24"/>
+          <w:szCs w:val="24"/>
+        </w:rPr>
+      </w:pPr>
+      <w:r>
+        <w:rPr>
+          <w:rFonts w:ascii="Times New Roman" w:hAnsi="Times New Roman" w:cs="Times New Roman"/>
+          <w:sz w:val="24"/>
+          <w:szCs w:val="24"/>
+        </w:rPr>
+        <w:t>Address</w:t>
+      </w:r>
+    </w:p>
+    <w:p>
+      <w:pPr>
+        <w:pStyle w:val="ListParagraph"/>
+        <w:spacing w:after="0" w:line="240" w:lineRule="auto"/>
+        <w:ind w:left="0"/>
+        <w:rPr>
+          <w:rFonts w:ascii="Times New Roman" w:hAnsi="Times New Roman" w:cs="Times New Roman"/>
+          <w:sz w:val="24"/>
+          <w:szCs w:val="24"/>
+        </w:rPr>
+      </w:pPr>
+    </w:p>
+    <w:p>
+      <w:pPr>
+        <w:pStyle w:val="ListParagraph"/>
+        <w:spacing w:after="0" w:line="240" w:lineRule="auto"/>
+        <w:ind w:left="0"/>
+        <w:rPr>
+          <w:rFonts w:ascii="Times New Roman" w:hAnsi="Times New Roman" w:cs="Times New Roman"/>
+          <w:sz w:val="24"/>
+          <w:szCs w:val="24"/>
+        </w:rPr>
+      </w:pPr>
+      <w:r>
+        <w:rPr>
+          <w:rFonts w:ascii="Times New Roman" w:hAnsi="Times New Roman" w:cs="Times New Roman"/>
+          <w:sz w:val="24"/>
+          <w:szCs w:val="24"/>
+        </w:rPr>
+        <w:t xml:space="preserve">Dear Company </w:t>
       </w:r>
       <w:proofErr w:type="spellStart"/>
       <w:r>
         <w:rPr>
-          <w:rFonts w:ascii="Arial" w:hAnsi="Arial" w:cs="Arial"/>
-          <w:sz w:val="24"/>
-          <w:szCs w:val="24"/>
-        </w:rPr>
-        <w:t>LeFevre</w:t>
+          <w:rFonts w:ascii="Times New Roman" w:hAnsi="Times New Roman" w:cs="Times New Roman"/>
+          <w:sz w:val="24"/>
+          <w:szCs w:val="24"/>
+        </w:rPr>
+        <w:t>Recuiter</w:t>
       </w:r>
       <w:proofErr w:type="spellEnd"/>
       <w:r>
         <w:rPr>
-          <w:rFonts w:ascii="Arial" w:hAnsi="Arial" w:cs="Arial"/>
-          <w:sz w:val="24"/>
-          <w:szCs w:val="24"/>
-        </w:rPr>
-        <w:t>. I’m a Senior Oakland University student studying Computer Science.</w:t>
+          <w:rFonts w:ascii="Times New Roman" w:hAnsi="Times New Roman" w:cs="Times New Roman"/>
+          <w:sz w:val="24"/>
+          <w:szCs w:val="24"/>
+        </w:rPr>
+        <w:t>,</w:t>
+      </w:r>
+    </w:p>
+    <w:p>
+      <w:pPr>
+        <w:pStyle w:val="ListParagraph"/>
+        <w:spacing w:after="0" w:line="240" w:lineRule="auto"/>
+        <w:ind w:left="0"/>
+        <w:rPr>
+          <w:rFonts w:ascii="Times New Roman" w:hAnsi="Times New Roman" w:cs="Times New Roman"/>
+          <w:sz w:val="24"/>
+          <w:szCs w:val="24"/>
+        </w:rPr>
+      </w:pPr>
+    </w:p>
+    <w:p>
+      <w:pPr>
+        <w:pStyle w:val="ListParagraph"/>
+        <w:spacing w:after="0" w:line="240" w:lineRule="auto"/>
+        <w:ind w:left="0"/>
+        <w:rPr>
+          <w:rFonts w:ascii="Times New Roman" w:hAnsi="Times New Roman" w:cs="Times New Roman"/>
+          <w:sz w:val="24"/>
+          <w:szCs w:val="24"/>
+        </w:rPr>
+      </w:pPr>
+      <w:r>
+        <w:rPr>
+          <w:rFonts w:ascii="Times New Roman" w:hAnsi="Times New Roman" w:cs="Times New Roman"/>
+          <w:sz w:val="24"/>
+          <w:szCs w:val="24"/>
+        </w:rPr>
+        <w:t xml:space="preserve">I am connecting with you for the position </w:t>
+      </w:r>
+      <w:proofErr w:type="gramStart"/>
+      <w:r>
+        <w:rPr>
+          <w:rFonts w:ascii="Times New Roman" w:hAnsi="Times New Roman" w:cs="Times New Roman"/>
+          <w:sz w:val="24"/>
+          <w:szCs w:val="24"/>
+        </w:rPr>
+        <w:t>of .</w:t>
+      </w:r>
+      <w:proofErr w:type="gramEnd"/>
+      <w:r>
+        <w:rPr>
+          <w:rFonts w:ascii="Times New Roman" w:hAnsi="Times New Roman" w:cs="Times New Roman"/>
+          <w:sz w:val="24"/>
+          <w:szCs w:val="24"/>
+        </w:rPr>
+        <w:t xml:space="preserve"> Mention things about the position.</w:t>
+      </w:r>
+    </w:p>
+    <w:p>
+      <w:pPr>
+        <w:pStyle w:val="ListParagraph"/>
+        <w:spacing w:after="0" w:line="240" w:lineRule="auto"/>
+        <w:ind w:left="0"/>
+        <w:rPr>
+          <w:rFonts w:ascii="Times New Roman" w:hAnsi="Times New Roman" w:cs="Times New Roman"/>
+          <w:sz w:val="24"/>
+          <w:szCs w:val="24"/>
+        </w:rPr>
+      </w:pPr>
+    </w:p>
+    <w:p>
+      <w:pPr>
+        <w:pStyle w:val="ListParagraph"/>
+        <w:spacing w:after="0" w:line="240" w:lineRule="auto"/>
+        <w:ind w:left="0"/>
+        <w:rPr>
+          <w:rFonts w:ascii="Times New Roman" w:hAnsi="Times New Roman" w:cs="Times New Roman"/>
+          <w:sz w:val="24"/>
+          <w:szCs w:val="24"/>
+        </w:rPr>
+      </w:pPr>
+      <w:r>
+        <w:rPr>
+          <w:rFonts w:ascii="Times New Roman" w:hAnsi="Times New Roman" w:cs="Times New Roman"/>
+          <w:sz w:val="24"/>
+          <w:szCs w:val="24"/>
+        </w:rPr>
+        <w:t>Give skills and accomplishments</w:t>
+      </w:r>
+    </w:p>
+    <w:p>
+      <w:pPr>
+        <w:pStyle w:val="ListParagraph"/>
+        <w:numPr>
+          <w:ilvl w:val="0"/>
+          <w:numId w:val="9"/>
+        </w:numPr>
+        <w:spacing w:after="0" w:line="240" w:lineRule="auto"/>
+        <w:rPr>
+          <w:rFonts w:ascii="Times New Roman" w:hAnsi="Times New Roman" w:cs="Times New Roman"/>
+          <w:b/>
+          <w:sz w:val="24"/>
+          <w:szCs w:val="24"/>
+        </w:rPr>
+      </w:pPr>
+      <w:r>
+        <w:rPr>
+          <w:rFonts w:ascii="Times New Roman" w:hAnsi="Times New Roman" w:cs="Times New Roman"/>
+          <w:b/>
+          <w:sz w:val="24"/>
+          <w:szCs w:val="24"/>
+        </w:rPr>
+        <w:t>Project Management</w:t>
+      </w:r>
+      <w:r>
+        <w:rPr>
+          <w:rFonts w:ascii="Times New Roman" w:hAnsi="Times New Roman" w:cs="Times New Roman"/>
+          <w:b/>
+          <w:sz w:val="24"/>
+          <w:szCs w:val="24"/>
+        </w:rPr>
+        <w:t xml:space="preserve"> </w:t>
+      </w:r>
+      <w:r>
+        <w:rPr>
+          <w:rFonts w:ascii="Times New Roman" w:hAnsi="Times New Roman" w:cs="Times New Roman"/>
+          <w:sz w:val="24"/>
+          <w:szCs w:val="24"/>
+        </w:rPr>
+        <w:t>- While being the VP of the MCC Game Developers Club, I helped breakdown project tasks, plan iterations/sprints, delegate tasks, and implement tasks.</w:t>
+      </w:r>
+    </w:p>
+    <w:p>
+      <w:pPr>
+        <w:spacing w:after="0" w:line="240" w:lineRule="auto"/>
+        <w:rPr>
+          <w:rFonts w:ascii="Times New Roman" w:hAnsi="Times New Roman" w:cs="Times New Roman"/>
+          <w:b/>
+          <w:sz w:val="24"/>
+          <w:szCs w:val="24"/>
+        </w:rPr>
+      </w:pPr>
+    </w:p>
+    <w:p>
+      <w:pPr>
+        <w:pStyle w:val="ListParagraph"/>
+        <w:numPr>
+          <w:ilvl w:val="0"/>
+          <w:numId w:val="9"/>
+        </w:numPr>
+        <w:spacing w:after="0" w:line="240" w:lineRule="auto"/>
+        <w:rPr>
+          <w:rFonts w:ascii="Times New Roman" w:hAnsi="Times New Roman" w:cs="Times New Roman"/>
+          <w:b/>
+          <w:sz w:val="24"/>
+          <w:szCs w:val="24"/>
+        </w:rPr>
+      </w:pPr>
+      <w:r>
+        <w:rPr>
+          <w:rFonts w:ascii="Times New Roman" w:hAnsi="Times New Roman" w:cs="Times New Roman"/>
+          <w:b/>
+          <w:sz w:val="24"/>
+          <w:szCs w:val="24"/>
+        </w:rPr>
+        <w:t xml:space="preserve">Programming Education </w:t>
+      </w:r>
+      <w:r>
+        <w:rPr>
+          <w:rFonts w:ascii="Times New Roman" w:hAnsi="Times New Roman" w:cs="Times New Roman"/>
+          <w:sz w:val="24"/>
+          <w:szCs w:val="24"/>
+        </w:rPr>
+        <w:t>– Because of my education path, I have learned a lot about Java and Object Oriented Programming. Other programming languages I have experience with thanks to my education are Python, C, C++, and Bash. I have also taught myself how to program with C# in relation to Unity 3D thanks to my time with the previously mentioned MCC Game Dev Club.</w:t>
       </w:r>
     </w:p>
     <w:sectPr>
       <w:pgSz w:w="12240" w:h="15840"/>
-      <w:pgMar w:top="1440" w:right="1440" w:bottom="1440" w:left="1440" w:header="720" w:footer="720" w:gutter="0"/>
+      <w:pgMar w:top="1440" w:right="1152" w:bottom="1440" w:left="1440" w:header="720" w:footer="720" w:gutter="0"/>
       <w:cols w:space="720"/>
       <w:docGrid w:linePitch="360"/>
     </w:sectPr>
@@ -106,6 +381,1105 @@
 </w:document>
 </file>
 
+<file path=word/endnotes.xml><?xml version="1.0" encoding="utf-8"?>
+<w:endnotes xmlns:ve="http://schemas.openxmlformats.org/markup-compatibility/2006" xmlns:o="urn:schemas-microsoft-com:office:office" xmlns:r="http://schemas.openxmlformats.org/officeDocument/2006/relationships" xmlns:m="http://schemas.openxmlformats.org/officeDocument/2006/math" xmlns:v="urn:schemas-microsoft-com:vml" xmlns:wp="http://schemas.openxmlformats.org/drawingml/2006/wordprocessingDrawing" xmlns:w10="urn:schemas-microsoft-com:office:word" xmlns:w="http://schemas.openxmlformats.org/wordprocessingml/2006/main" xmlns:wne="http://schemas.microsoft.com/office/word/2006/wordml">
+  <w:endnote w:type="separator" w:id="-1">
+    <w:p>
+      <w:pPr>
+        <w:spacing w:after="0" w:line="240" w:lineRule="auto"/>
+      </w:pPr>
+      <w:r>
+        <w:separator/>
+      </w:r>
+    </w:p>
+  </w:endnote>
+  <w:endnote w:type="continuationSeparator" w:id="0">
+    <w:p>
+      <w:pPr>
+        <w:spacing w:after="0" w:line="240" w:lineRule="auto"/>
+      </w:pPr>
+      <w:r>
+        <w:continuationSeparator/>
+      </w:r>
+    </w:p>
+  </w:endnote>
+</w:endnotes>
+</file>
+
+<file path=word/footnotes.xml><?xml version="1.0" encoding="utf-8"?>
+<w:footnotes xmlns:ve="http://schemas.openxmlformats.org/markup-compatibility/2006" xmlns:o="urn:schemas-microsoft-com:office:office" xmlns:r="http://schemas.openxmlformats.org/officeDocument/2006/relationships" xmlns:m="http://schemas.openxmlformats.org/officeDocument/2006/math" xmlns:v="urn:schemas-microsoft-com:vml" xmlns:wp="http://schemas.openxmlformats.org/drawingml/2006/wordprocessingDrawing" xmlns:w10="urn:schemas-microsoft-com:office:word" xmlns:w="http://schemas.openxmlformats.org/wordprocessingml/2006/main" xmlns:wne="http://schemas.microsoft.com/office/word/2006/wordml">
+  <w:footnote w:type="separator" w:id="-1">
+    <w:p>
+      <w:pPr>
+        <w:spacing w:after="0" w:line="240" w:lineRule="auto"/>
+      </w:pPr>
+      <w:r>
+        <w:separator/>
+      </w:r>
+    </w:p>
+  </w:footnote>
+  <w:footnote w:type="continuationSeparator" w:id="0">
+    <w:p>
+      <w:pPr>
+        <w:spacing w:after="0" w:line="240" w:lineRule="auto"/>
+      </w:pPr>
+      <w:r>
+        <w:continuationSeparator/>
+      </w:r>
+    </w:p>
+  </w:footnote>
+</w:footnotes>
+</file>
+
+<file path=word/numbering.xml><?xml version="1.0" encoding="utf-8"?>
+<w:numbering xmlns:ve="http://schemas.openxmlformats.org/markup-compatibility/2006" xmlns:o="urn:schemas-microsoft-com:office:office" xmlns:r="http://schemas.openxmlformats.org/officeDocument/2006/relationships" xmlns:m="http://schemas.openxmlformats.org/officeDocument/2006/math" xmlns:v="urn:schemas-microsoft-com:vml" xmlns:wp="http://schemas.openxmlformats.org/drawingml/2006/wordprocessingDrawing" xmlns:w10="urn:schemas-microsoft-com:office:word" xmlns:w="http://schemas.openxmlformats.org/wordprocessingml/2006/main" xmlns:wne="http://schemas.microsoft.com/office/word/2006/wordml">
+  <w:abstractNum w:abstractNumId="0">
+    <w:nsid w:val="114F4753"/>
+    <w:multiLevelType w:val="hybridMultilevel"/>
+    <w:tmpl w:val="1D8A82AC"/>
+    <w:lvl w:ilvl="0" w:tplc="04090001">
+      <w:start w:val="1"/>
+      <w:numFmt w:val="bullet"/>
+      <w:lvlText w:val=""/>
+      <w:lvlJc w:val="left"/>
+      <w:pPr>
+        <w:ind w:left="720" w:hanging="360"/>
+      </w:pPr>
+      <w:rPr>
+        <w:rFonts w:ascii="Symbol" w:hAnsi="Symbol" w:hint="default"/>
+      </w:rPr>
+    </w:lvl>
+    <w:lvl w:ilvl="1" w:tplc="04090003" w:tentative="1">
+      <w:start w:val="1"/>
+      <w:numFmt w:val="bullet"/>
+      <w:lvlText w:val="o"/>
+      <w:lvlJc w:val="left"/>
+      <w:pPr>
+        <w:ind w:left="1440" w:hanging="360"/>
+      </w:pPr>
+      <w:rPr>
+        <w:rFonts w:ascii="Courier New" w:hAnsi="Courier New" w:cs="Courier New" w:hint="default"/>
+      </w:rPr>
+    </w:lvl>
+    <w:lvl w:ilvl="2" w:tplc="04090005" w:tentative="1">
+      <w:start w:val="1"/>
+      <w:numFmt w:val="bullet"/>
+      <w:lvlText w:val=""/>
+      <w:lvlJc w:val="left"/>
+      <w:pPr>
+        <w:ind w:left="2160" w:hanging="360"/>
+      </w:pPr>
+      <w:rPr>
+        <w:rFonts w:ascii="Wingdings" w:hAnsi="Wingdings" w:hint="default"/>
+      </w:rPr>
+    </w:lvl>
+    <w:lvl w:ilvl="3" w:tplc="04090001" w:tentative="1">
+      <w:start w:val="1"/>
+      <w:numFmt w:val="bullet"/>
+      <w:lvlText w:val=""/>
+      <w:lvlJc w:val="left"/>
+      <w:pPr>
+        <w:ind w:left="2880" w:hanging="360"/>
+      </w:pPr>
+      <w:rPr>
+        <w:rFonts w:ascii="Symbol" w:hAnsi="Symbol" w:hint="default"/>
+      </w:rPr>
+    </w:lvl>
+    <w:lvl w:ilvl="4" w:tplc="04090003" w:tentative="1">
+      <w:start w:val="1"/>
+      <w:numFmt w:val="bullet"/>
+      <w:lvlText w:val="o"/>
+      <w:lvlJc w:val="left"/>
+      <w:pPr>
+        <w:ind w:left="3600" w:hanging="360"/>
+      </w:pPr>
+      <w:rPr>
+        <w:rFonts w:ascii="Courier New" w:hAnsi="Courier New" w:cs="Courier New" w:hint="default"/>
+      </w:rPr>
+    </w:lvl>
+    <w:lvl w:ilvl="5" w:tplc="04090005" w:tentative="1">
+      <w:start w:val="1"/>
+      <w:numFmt w:val="bullet"/>
+      <w:lvlText w:val=""/>
+      <w:lvlJc w:val="left"/>
+      <w:pPr>
+        <w:ind w:left="4320" w:hanging="360"/>
+      </w:pPr>
+      <w:rPr>
+        <w:rFonts w:ascii="Wingdings" w:hAnsi="Wingdings" w:hint="default"/>
+      </w:rPr>
+    </w:lvl>
+    <w:lvl w:ilvl="6" w:tplc="04090001" w:tentative="1">
+      <w:start w:val="1"/>
+      <w:numFmt w:val="bullet"/>
+      <w:lvlText w:val=""/>
+      <w:lvlJc w:val="left"/>
+      <w:pPr>
+        <w:ind w:left="5040" w:hanging="360"/>
+      </w:pPr>
+      <w:rPr>
+        <w:rFonts w:ascii="Symbol" w:hAnsi="Symbol" w:hint="default"/>
+      </w:rPr>
+    </w:lvl>
+    <w:lvl w:ilvl="7" w:tplc="04090003" w:tentative="1">
+      <w:start w:val="1"/>
+      <w:numFmt w:val="bullet"/>
+      <w:lvlText w:val="o"/>
+      <w:lvlJc w:val="left"/>
+      <w:pPr>
+        <w:ind w:left="5760" w:hanging="360"/>
+      </w:pPr>
+      <w:rPr>
+        <w:rFonts w:ascii="Courier New" w:hAnsi="Courier New" w:cs="Courier New" w:hint="default"/>
+      </w:rPr>
+    </w:lvl>
+    <w:lvl w:ilvl="8" w:tplc="04090005" w:tentative="1">
+      <w:start w:val="1"/>
+      <w:numFmt w:val="bullet"/>
+      <w:lvlText w:val=""/>
+      <w:lvlJc w:val="left"/>
+      <w:pPr>
+        <w:ind w:left="6480" w:hanging="360"/>
+      </w:pPr>
+      <w:rPr>
+        <w:rFonts w:ascii="Wingdings" w:hAnsi="Wingdings" w:hint="default"/>
+      </w:rPr>
+    </w:lvl>
+  </w:abstractNum>
+  <w:abstractNum w:abstractNumId="1">
+    <w:nsid w:val="24B27D1D"/>
+    <w:multiLevelType w:val="hybridMultilevel"/>
+    <w:tmpl w:val="117064BC"/>
+    <w:lvl w:ilvl="0" w:tplc="04090001">
+      <w:start w:val="1"/>
+      <w:numFmt w:val="bullet"/>
+      <w:lvlText w:val=""/>
+      <w:lvlJc w:val="left"/>
+      <w:pPr>
+        <w:ind w:left="720" w:hanging="360"/>
+      </w:pPr>
+      <w:rPr>
+        <w:rFonts w:ascii="Symbol" w:hAnsi="Symbol" w:hint="default"/>
+      </w:rPr>
+    </w:lvl>
+    <w:lvl w:ilvl="1" w:tplc="04090003" w:tentative="1">
+      <w:start w:val="1"/>
+      <w:numFmt w:val="bullet"/>
+      <w:lvlText w:val="o"/>
+      <w:lvlJc w:val="left"/>
+      <w:pPr>
+        <w:ind w:left="1440" w:hanging="360"/>
+      </w:pPr>
+      <w:rPr>
+        <w:rFonts w:ascii="Courier New" w:hAnsi="Courier New" w:cs="Courier New" w:hint="default"/>
+      </w:rPr>
+    </w:lvl>
+    <w:lvl w:ilvl="2" w:tplc="04090005" w:tentative="1">
+      <w:start w:val="1"/>
+      <w:numFmt w:val="bullet"/>
+      <w:lvlText w:val=""/>
+      <w:lvlJc w:val="left"/>
+      <w:pPr>
+        <w:ind w:left="2160" w:hanging="360"/>
+      </w:pPr>
+      <w:rPr>
+        <w:rFonts w:ascii="Wingdings" w:hAnsi="Wingdings" w:hint="default"/>
+      </w:rPr>
+    </w:lvl>
+    <w:lvl w:ilvl="3" w:tplc="04090001" w:tentative="1">
+      <w:start w:val="1"/>
+      <w:numFmt w:val="bullet"/>
+      <w:lvlText w:val=""/>
+      <w:lvlJc w:val="left"/>
+      <w:pPr>
+        <w:ind w:left="2880" w:hanging="360"/>
+      </w:pPr>
+      <w:rPr>
+        <w:rFonts w:ascii="Symbol" w:hAnsi="Symbol" w:hint="default"/>
+      </w:rPr>
+    </w:lvl>
+    <w:lvl w:ilvl="4" w:tplc="04090003" w:tentative="1">
+      <w:start w:val="1"/>
+      <w:numFmt w:val="bullet"/>
+      <w:lvlText w:val="o"/>
+      <w:lvlJc w:val="left"/>
+      <w:pPr>
+        <w:ind w:left="3600" w:hanging="360"/>
+      </w:pPr>
+      <w:rPr>
+        <w:rFonts w:ascii="Courier New" w:hAnsi="Courier New" w:cs="Courier New" w:hint="default"/>
+      </w:rPr>
+    </w:lvl>
+    <w:lvl w:ilvl="5" w:tplc="04090005" w:tentative="1">
+      <w:start w:val="1"/>
+      <w:numFmt w:val="bullet"/>
+      <w:lvlText w:val=""/>
+      <w:lvlJc w:val="left"/>
+      <w:pPr>
+        <w:ind w:left="4320" w:hanging="360"/>
+      </w:pPr>
+      <w:rPr>
+        <w:rFonts w:ascii="Wingdings" w:hAnsi="Wingdings" w:hint="default"/>
+      </w:rPr>
+    </w:lvl>
+    <w:lvl w:ilvl="6" w:tplc="04090001" w:tentative="1">
+      <w:start w:val="1"/>
+      <w:numFmt w:val="bullet"/>
+      <w:lvlText w:val=""/>
+      <w:lvlJc w:val="left"/>
+      <w:pPr>
+        <w:ind w:left="5040" w:hanging="360"/>
+      </w:pPr>
+      <w:rPr>
+        <w:rFonts w:ascii="Symbol" w:hAnsi="Symbol" w:hint="default"/>
+      </w:rPr>
+    </w:lvl>
+    <w:lvl w:ilvl="7" w:tplc="04090003" w:tentative="1">
+      <w:start w:val="1"/>
+      <w:numFmt w:val="bullet"/>
+      <w:lvlText w:val="o"/>
+      <w:lvlJc w:val="left"/>
+      <w:pPr>
+        <w:ind w:left="5760" w:hanging="360"/>
+      </w:pPr>
+      <w:rPr>
+        <w:rFonts w:ascii="Courier New" w:hAnsi="Courier New" w:cs="Courier New" w:hint="default"/>
+      </w:rPr>
+    </w:lvl>
+    <w:lvl w:ilvl="8" w:tplc="04090005" w:tentative="1">
+      <w:start w:val="1"/>
+      <w:numFmt w:val="bullet"/>
+      <w:lvlText w:val=""/>
+      <w:lvlJc w:val="left"/>
+      <w:pPr>
+        <w:ind w:left="6480" w:hanging="360"/>
+      </w:pPr>
+      <w:rPr>
+        <w:rFonts w:ascii="Wingdings" w:hAnsi="Wingdings" w:hint="default"/>
+      </w:rPr>
+    </w:lvl>
+  </w:abstractNum>
+  <w:abstractNum w:abstractNumId="2">
+    <w:nsid w:val="39AD6582"/>
+    <w:multiLevelType w:val="hybridMultilevel"/>
+    <w:tmpl w:val="F55C8882"/>
+    <w:lvl w:ilvl="0" w:tplc="04090001">
+      <w:start w:val="1"/>
+      <w:numFmt w:val="bullet"/>
+      <w:lvlText w:val=""/>
+      <w:lvlJc w:val="left"/>
+      <w:pPr>
+        <w:ind w:left="720" w:hanging="360"/>
+      </w:pPr>
+      <w:rPr>
+        <w:rFonts w:ascii="Symbol" w:hAnsi="Symbol" w:hint="default"/>
+      </w:rPr>
+    </w:lvl>
+    <w:lvl w:ilvl="1" w:tplc="04090003" w:tentative="1">
+      <w:start w:val="1"/>
+      <w:numFmt w:val="bullet"/>
+      <w:lvlText w:val="o"/>
+      <w:lvlJc w:val="left"/>
+      <w:pPr>
+        <w:ind w:left="1440" w:hanging="360"/>
+      </w:pPr>
+      <w:rPr>
+        <w:rFonts w:ascii="Courier New" w:hAnsi="Courier New" w:cs="Courier New" w:hint="default"/>
+      </w:rPr>
+    </w:lvl>
+    <w:lvl w:ilvl="2" w:tplc="04090005" w:tentative="1">
+      <w:start w:val="1"/>
+      <w:numFmt w:val="bullet"/>
+      <w:lvlText w:val=""/>
+      <w:lvlJc w:val="left"/>
+      <w:pPr>
+        <w:ind w:left="2160" w:hanging="360"/>
+      </w:pPr>
+      <w:rPr>
+        <w:rFonts w:ascii="Wingdings" w:hAnsi="Wingdings" w:hint="default"/>
+      </w:rPr>
+    </w:lvl>
+    <w:lvl w:ilvl="3" w:tplc="04090001" w:tentative="1">
+      <w:start w:val="1"/>
+      <w:numFmt w:val="bullet"/>
+      <w:lvlText w:val=""/>
+      <w:lvlJc w:val="left"/>
+      <w:pPr>
+        <w:ind w:left="2880" w:hanging="360"/>
+      </w:pPr>
+      <w:rPr>
+        <w:rFonts w:ascii="Symbol" w:hAnsi="Symbol" w:hint="default"/>
+      </w:rPr>
+    </w:lvl>
+    <w:lvl w:ilvl="4" w:tplc="04090003" w:tentative="1">
+      <w:start w:val="1"/>
+      <w:numFmt w:val="bullet"/>
+      <w:lvlText w:val="o"/>
+      <w:lvlJc w:val="left"/>
+      <w:pPr>
+        <w:ind w:left="3600" w:hanging="360"/>
+      </w:pPr>
+      <w:rPr>
+        <w:rFonts w:ascii="Courier New" w:hAnsi="Courier New" w:cs="Courier New" w:hint="default"/>
+      </w:rPr>
+    </w:lvl>
+    <w:lvl w:ilvl="5" w:tplc="04090005" w:tentative="1">
+      <w:start w:val="1"/>
+      <w:numFmt w:val="bullet"/>
+      <w:lvlText w:val=""/>
+      <w:lvlJc w:val="left"/>
+      <w:pPr>
+        <w:ind w:left="4320" w:hanging="360"/>
+      </w:pPr>
+      <w:rPr>
+        <w:rFonts w:ascii="Wingdings" w:hAnsi="Wingdings" w:hint="default"/>
+      </w:rPr>
+    </w:lvl>
+    <w:lvl w:ilvl="6" w:tplc="04090001" w:tentative="1">
+      <w:start w:val="1"/>
+      <w:numFmt w:val="bullet"/>
+      <w:lvlText w:val=""/>
+      <w:lvlJc w:val="left"/>
+      <w:pPr>
+        <w:ind w:left="5040" w:hanging="360"/>
+      </w:pPr>
+      <w:rPr>
+        <w:rFonts w:ascii="Symbol" w:hAnsi="Symbol" w:hint="default"/>
+      </w:rPr>
+    </w:lvl>
+    <w:lvl w:ilvl="7" w:tplc="04090003" w:tentative="1">
+      <w:start w:val="1"/>
+      <w:numFmt w:val="bullet"/>
+      <w:lvlText w:val="o"/>
+      <w:lvlJc w:val="left"/>
+      <w:pPr>
+        <w:ind w:left="5760" w:hanging="360"/>
+      </w:pPr>
+      <w:rPr>
+        <w:rFonts w:ascii="Courier New" w:hAnsi="Courier New" w:cs="Courier New" w:hint="default"/>
+      </w:rPr>
+    </w:lvl>
+    <w:lvl w:ilvl="8" w:tplc="04090005" w:tentative="1">
+      <w:start w:val="1"/>
+      <w:numFmt w:val="bullet"/>
+      <w:lvlText w:val=""/>
+      <w:lvlJc w:val="left"/>
+      <w:pPr>
+        <w:ind w:left="6480" w:hanging="360"/>
+      </w:pPr>
+      <w:rPr>
+        <w:rFonts w:ascii="Wingdings" w:hAnsi="Wingdings" w:hint="default"/>
+      </w:rPr>
+    </w:lvl>
+  </w:abstractNum>
+  <w:abstractNum w:abstractNumId="3">
+    <w:nsid w:val="3D37363B"/>
+    <w:multiLevelType w:val="hybridMultilevel"/>
+    <w:tmpl w:val="682E157C"/>
+    <w:lvl w:ilvl="0" w:tplc="04090001">
+      <w:start w:val="1"/>
+      <w:numFmt w:val="bullet"/>
+      <w:lvlText w:val=""/>
+      <w:lvlJc w:val="left"/>
+      <w:pPr>
+        <w:ind w:left="3240" w:hanging="360"/>
+      </w:pPr>
+      <w:rPr>
+        <w:rFonts w:ascii="Symbol" w:hAnsi="Symbol" w:hint="default"/>
+      </w:rPr>
+    </w:lvl>
+    <w:lvl w:ilvl="1" w:tplc="04090003" w:tentative="1">
+      <w:start w:val="1"/>
+      <w:numFmt w:val="bullet"/>
+      <w:lvlText w:val="o"/>
+      <w:lvlJc w:val="left"/>
+      <w:pPr>
+        <w:ind w:left="3960" w:hanging="360"/>
+      </w:pPr>
+      <w:rPr>
+        <w:rFonts w:ascii="Courier New" w:hAnsi="Courier New" w:cs="Courier New" w:hint="default"/>
+      </w:rPr>
+    </w:lvl>
+    <w:lvl w:ilvl="2" w:tplc="04090005" w:tentative="1">
+      <w:start w:val="1"/>
+      <w:numFmt w:val="bullet"/>
+      <w:lvlText w:val=""/>
+      <w:lvlJc w:val="left"/>
+      <w:pPr>
+        <w:ind w:left="4680" w:hanging="360"/>
+      </w:pPr>
+      <w:rPr>
+        <w:rFonts w:ascii="Wingdings" w:hAnsi="Wingdings" w:hint="default"/>
+      </w:rPr>
+    </w:lvl>
+    <w:lvl w:ilvl="3" w:tplc="04090001" w:tentative="1">
+      <w:start w:val="1"/>
+      <w:numFmt w:val="bullet"/>
+      <w:lvlText w:val=""/>
+      <w:lvlJc w:val="left"/>
+      <w:pPr>
+        <w:ind w:left="5400" w:hanging="360"/>
+      </w:pPr>
+      <w:rPr>
+        <w:rFonts w:ascii="Symbol" w:hAnsi="Symbol" w:hint="default"/>
+      </w:rPr>
+    </w:lvl>
+    <w:lvl w:ilvl="4" w:tplc="04090003" w:tentative="1">
+      <w:start w:val="1"/>
+      <w:numFmt w:val="bullet"/>
+      <w:lvlText w:val="o"/>
+      <w:lvlJc w:val="left"/>
+      <w:pPr>
+        <w:ind w:left="6120" w:hanging="360"/>
+      </w:pPr>
+      <w:rPr>
+        <w:rFonts w:ascii="Courier New" w:hAnsi="Courier New" w:cs="Courier New" w:hint="default"/>
+      </w:rPr>
+    </w:lvl>
+    <w:lvl w:ilvl="5" w:tplc="04090005" w:tentative="1">
+      <w:start w:val="1"/>
+      <w:numFmt w:val="bullet"/>
+      <w:lvlText w:val=""/>
+      <w:lvlJc w:val="left"/>
+      <w:pPr>
+        <w:ind w:left="6840" w:hanging="360"/>
+      </w:pPr>
+      <w:rPr>
+        <w:rFonts w:ascii="Wingdings" w:hAnsi="Wingdings" w:hint="default"/>
+      </w:rPr>
+    </w:lvl>
+    <w:lvl w:ilvl="6" w:tplc="04090001" w:tentative="1">
+      <w:start w:val="1"/>
+      <w:numFmt w:val="bullet"/>
+      <w:lvlText w:val=""/>
+      <w:lvlJc w:val="left"/>
+      <w:pPr>
+        <w:ind w:left="7560" w:hanging="360"/>
+      </w:pPr>
+      <w:rPr>
+        <w:rFonts w:ascii="Symbol" w:hAnsi="Symbol" w:hint="default"/>
+      </w:rPr>
+    </w:lvl>
+    <w:lvl w:ilvl="7" w:tplc="04090003" w:tentative="1">
+      <w:start w:val="1"/>
+      <w:numFmt w:val="bullet"/>
+      <w:lvlText w:val="o"/>
+      <w:lvlJc w:val="left"/>
+      <w:pPr>
+        <w:ind w:left="8280" w:hanging="360"/>
+      </w:pPr>
+      <w:rPr>
+        <w:rFonts w:ascii="Courier New" w:hAnsi="Courier New" w:cs="Courier New" w:hint="default"/>
+      </w:rPr>
+    </w:lvl>
+    <w:lvl w:ilvl="8" w:tplc="04090005" w:tentative="1">
+      <w:start w:val="1"/>
+      <w:numFmt w:val="bullet"/>
+      <w:lvlText w:val=""/>
+      <w:lvlJc w:val="left"/>
+      <w:pPr>
+        <w:ind w:left="9000" w:hanging="360"/>
+      </w:pPr>
+      <w:rPr>
+        <w:rFonts w:ascii="Wingdings" w:hAnsi="Wingdings" w:hint="default"/>
+      </w:rPr>
+    </w:lvl>
+  </w:abstractNum>
+  <w:abstractNum w:abstractNumId="4">
+    <w:nsid w:val="55A0204F"/>
+    <w:multiLevelType w:val="hybridMultilevel"/>
+    <w:tmpl w:val="3ADC5CEE"/>
+    <w:lvl w:ilvl="0" w:tplc="04090001">
+      <w:start w:val="1"/>
+      <w:numFmt w:val="bullet"/>
+      <w:lvlText w:val=""/>
+      <w:lvlJc w:val="left"/>
+      <w:pPr>
+        <w:ind w:left="3240" w:hanging="360"/>
+      </w:pPr>
+      <w:rPr>
+        <w:rFonts w:ascii="Symbol" w:hAnsi="Symbol" w:hint="default"/>
+      </w:rPr>
+    </w:lvl>
+    <w:lvl w:ilvl="1" w:tplc="04090003" w:tentative="1">
+      <w:start w:val="1"/>
+      <w:numFmt w:val="bullet"/>
+      <w:lvlText w:val="o"/>
+      <w:lvlJc w:val="left"/>
+      <w:pPr>
+        <w:ind w:left="3960" w:hanging="360"/>
+      </w:pPr>
+      <w:rPr>
+        <w:rFonts w:ascii="Courier New" w:hAnsi="Courier New" w:cs="Courier New" w:hint="default"/>
+      </w:rPr>
+    </w:lvl>
+    <w:lvl w:ilvl="2" w:tplc="04090005" w:tentative="1">
+      <w:start w:val="1"/>
+      <w:numFmt w:val="bullet"/>
+      <w:lvlText w:val=""/>
+      <w:lvlJc w:val="left"/>
+      <w:pPr>
+        <w:ind w:left="4680" w:hanging="360"/>
+      </w:pPr>
+      <w:rPr>
+        <w:rFonts w:ascii="Wingdings" w:hAnsi="Wingdings" w:hint="default"/>
+      </w:rPr>
+    </w:lvl>
+    <w:lvl w:ilvl="3" w:tplc="04090001" w:tentative="1">
+      <w:start w:val="1"/>
+      <w:numFmt w:val="bullet"/>
+      <w:lvlText w:val=""/>
+      <w:lvlJc w:val="left"/>
+      <w:pPr>
+        <w:ind w:left="5400" w:hanging="360"/>
+      </w:pPr>
+      <w:rPr>
+        <w:rFonts w:ascii="Symbol" w:hAnsi="Symbol" w:hint="default"/>
+      </w:rPr>
+    </w:lvl>
+    <w:lvl w:ilvl="4" w:tplc="04090003" w:tentative="1">
+      <w:start w:val="1"/>
+      <w:numFmt w:val="bullet"/>
+      <w:lvlText w:val="o"/>
+      <w:lvlJc w:val="left"/>
+      <w:pPr>
+        <w:ind w:left="6120" w:hanging="360"/>
+      </w:pPr>
+      <w:rPr>
+        <w:rFonts w:ascii="Courier New" w:hAnsi="Courier New" w:cs="Courier New" w:hint="default"/>
+      </w:rPr>
+    </w:lvl>
+    <w:lvl w:ilvl="5" w:tplc="04090005" w:tentative="1">
+      <w:start w:val="1"/>
+      <w:numFmt w:val="bullet"/>
+      <w:lvlText w:val=""/>
+      <w:lvlJc w:val="left"/>
+      <w:pPr>
+        <w:ind w:left="6840" w:hanging="360"/>
+      </w:pPr>
+      <w:rPr>
+        <w:rFonts w:ascii="Wingdings" w:hAnsi="Wingdings" w:hint="default"/>
+      </w:rPr>
+    </w:lvl>
+    <w:lvl w:ilvl="6" w:tplc="04090001" w:tentative="1">
+      <w:start w:val="1"/>
+      <w:numFmt w:val="bullet"/>
+      <w:lvlText w:val=""/>
+      <w:lvlJc w:val="left"/>
+      <w:pPr>
+        <w:ind w:left="7560" w:hanging="360"/>
+      </w:pPr>
+      <w:rPr>
+        <w:rFonts w:ascii="Symbol" w:hAnsi="Symbol" w:hint="default"/>
+      </w:rPr>
+    </w:lvl>
+    <w:lvl w:ilvl="7" w:tplc="04090003" w:tentative="1">
+      <w:start w:val="1"/>
+      <w:numFmt w:val="bullet"/>
+      <w:lvlText w:val="o"/>
+      <w:lvlJc w:val="left"/>
+      <w:pPr>
+        <w:ind w:left="8280" w:hanging="360"/>
+      </w:pPr>
+      <w:rPr>
+        <w:rFonts w:ascii="Courier New" w:hAnsi="Courier New" w:cs="Courier New" w:hint="default"/>
+      </w:rPr>
+    </w:lvl>
+    <w:lvl w:ilvl="8" w:tplc="04090005" w:tentative="1">
+      <w:start w:val="1"/>
+      <w:numFmt w:val="bullet"/>
+      <w:lvlText w:val=""/>
+      <w:lvlJc w:val="left"/>
+      <w:pPr>
+        <w:ind w:left="9000" w:hanging="360"/>
+      </w:pPr>
+      <w:rPr>
+        <w:rFonts w:ascii="Wingdings" w:hAnsi="Wingdings" w:hint="default"/>
+      </w:rPr>
+    </w:lvl>
+  </w:abstractNum>
+  <w:abstractNum w:abstractNumId="5">
+    <w:nsid w:val="55BE2701"/>
+    <w:multiLevelType w:val="hybridMultilevel"/>
+    <w:tmpl w:val="F7E0F4F2"/>
+    <w:lvl w:ilvl="0" w:tplc="04090001">
+      <w:start w:val="1"/>
+      <w:numFmt w:val="bullet"/>
+      <w:lvlText w:val=""/>
+      <w:lvlJc w:val="left"/>
+      <w:pPr>
+        <w:ind w:left="720" w:hanging="360"/>
+      </w:pPr>
+      <w:rPr>
+        <w:rFonts w:ascii="Symbol" w:hAnsi="Symbol" w:hint="default"/>
+      </w:rPr>
+    </w:lvl>
+    <w:lvl w:ilvl="1" w:tplc="04090003" w:tentative="1">
+      <w:start w:val="1"/>
+      <w:numFmt w:val="bullet"/>
+      <w:lvlText w:val="o"/>
+      <w:lvlJc w:val="left"/>
+      <w:pPr>
+        <w:ind w:left="1440" w:hanging="360"/>
+      </w:pPr>
+      <w:rPr>
+        <w:rFonts w:ascii="Courier New" w:hAnsi="Courier New" w:cs="Courier New" w:hint="default"/>
+      </w:rPr>
+    </w:lvl>
+    <w:lvl w:ilvl="2" w:tplc="04090005" w:tentative="1">
+      <w:start w:val="1"/>
+      <w:numFmt w:val="bullet"/>
+      <w:lvlText w:val=""/>
+      <w:lvlJc w:val="left"/>
+      <w:pPr>
+        <w:ind w:left="2160" w:hanging="360"/>
+      </w:pPr>
+      <w:rPr>
+        <w:rFonts w:ascii="Wingdings" w:hAnsi="Wingdings" w:hint="default"/>
+      </w:rPr>
+    </w:lvl>
+    <w:lvl w:ilvl="3" w:tplc="04090001" w:tentative="1">
+      <w:start w:val="1"/>
+      <w:numFmt w:val="bullet"/>
+      <w:lvlText w:val=""/>
+      <w:lvlJc w:val="left"/>
+      <w:pPr>
+        <w:ind w:left="2880" w:hanging="360"/>
+      </w:pPr>
+      <w:rPr>
+        <w:rFonts w:ascii="Symbol" w:hAnsi="Symbol" w:hint="default"/>
+      </w:rPr>
+    </w:lvl>
+    <w:lvl w:ilvl="4" w:tplc="04090003" w:tentative="1">
+      <w:start w:val="1"/>
+      <w:numFmt w:val="bullet"/>
+      <w:lvlText w:val="o"/>
+      <w:lvlJc w:val="left"/>
+      <w:pPr>
+        <w:ind w:left="3600" w:hanging="360"/>
+      </w:pPr>
+      <w:rPr>
+        <w:rFonts w:ascii="Courier New" w:hAnsi="Courier New" w:cs="Courier New" w:hint="default"/>
+      </w:rPr>
+    </w:lvl>
+    <w:lvl w:ilvl="5" w:tplc="04090005" w:tentative="1">
+      <w:start w:val="1"/>
+      <w:numFmt w:val="bullet"/>
+      <w:lvlText w:val=""/>
+      <w:lvlJc w:val="left"/>
+      <w:pPr>
+        <w:ind w:left="4320" w:hanging="360"/>
+      </w:pPr>
+      <w:rPr>
+        <w:rFonts w:ascii="Wingdings" w:hAnsi="Wingdings" w:hint="default"/>
+      </w:rPr>
+    </w:lvl>
+    <w:lvl w:ilvl="6" w:tplc="04090001" w:tentative="1">
+      <w:start w:val="1"/>
+      <w:numFmt w:val="bullet"/>
+      <w:lvlText w:val=""/>
+      <w:lvlJc w:val="left"/>
+      <w:pPr>
+        <w:ind w:left="5040" w:hanging="360"/>
+      </w:pPr>
+      <w:rPr>
+        <w:rFonts w:ascii="Symbol" w:hAnsi="Symbol" w:hint="default"/>
+      </w:rPr>
+    </w:lvl>
+    <w:lvl w:ilvl="7" w:tplc="04090003" w:tentative="1">
+      <w:start w:val="1"/>
+      <w:numFmt w:val="bullet"/>
+      <w:lvlText w:val="o"/>
+      <w:lvlJc w:val="left"/>
+      <w:pPr>
+        <w:ind w:left="5760" w:hanging="360"/>
+      </w:pPr>
+      <w:rPr>
+        <w:rFonts w:ascii="Courier New" w:hAnsi="Courier New" w:cs="Courier New" w:hint="default"/>
+      </w:rPr>
+    </w:lvl>
+    <w:lvl w:ilvl="8" w:tplc="04090005" w:tentative="1">
+      <w:start w:val="1"/>
+      <w:numFmt w:val="bullet"/>
+      <w:lvlText w:val=""/>
+      <w:lvlJc w:val="left"/>
+      <w:pPr>
+        <w:ind w:left="6480" w:hanging="360"/>
+      </w:pPr>
+      <w:rPr>
+        <w:rFonts w:ascii="Wingdings" w:hAnsi="Wingdings" w:hint="default"/>
+      </w:rPr>
+    </w:lvl>
+  </w:abstractNum>
+  <w:abstractNum w:abstractNumId="6">
+    <w:nsid w:val="5610620E"/>
+    <w:multiLevelType w:val="hybridMultilevel"/>
+    <w:tmpl w:val="0200FFD8"/>
+    <w:lvl w:ilvl="0" w:tplc="04090001">
+      <w:start w:val="1"/>
+      <w:numFmt w:val="bullet"/>
+      <w:lvlText w:val=""/>
+      <w:lvlJc w:val="left"/>
+      <w:pPr>
+        <w:ind w:left="720" w:hanging="360"/>
+      </w:pPr>
+      <w:rPr>
+        <w:rFonts w:ascii="Symbol" w:hAnsi="Symbol" w:hint="default"/>
+      </w:rPr>
+    </w:lvl>
+    <w:lvl w:ilvl="1" w:tplc="04090003" w:tentative="1">
+      <w:start w:val="1"/>
+      <w:numFmt w:val="bullet"/>
+      <w:lvlText w:val="o"/>
+      <w:lvlJc w:val="left"/>
+      <w:pPr>
+        <w:ind w:left="1440" w:hanging="360"/>
+      </w:pPr>
+      <w:rPr>
+        <w:rFonts w:ascii="Courier New" w:hAnsi="Courier New" w:cs="Courier New" w:hint="default"/>
+      </w:rPr>
+    </w:lvl>
+    <w:lvl w:ilvl="2" w:tplc="04090005" w:tentative="1">
+      <w:start w:val="1"/>
+      <w:numFmt w:val="bullet"/>
+      <w:lvlText w:val=""/>
+      <w:lvlJc w:val="left"/>
+      <w:pPr>
+        <w:ind w:left="2160" w:hanging="360"/>
+      </w:pPr>
+      <w:rPr>
+        <w:rFonts w:ascii="Wingdings" w:hAnsi="Wingdings" w:hint="default"/>
+      </w:rPr>
+    </w:lvl>
+    <w:lvl w:ilvl="3" w:tplc="04090001" w:tentative="1">
+      <w:start w:val="1"/>
+      <w:numFmt w:val="bullet"/>
+      <w:lvlText w:val=""/>
+      <w:lvlJc w:val="left"/>
+      <w:pPr>
+        <w:ind w:left="2880" w:hanging="360"/>
+      </w:pPr>
+      <w:rPr>
+        <w:rFonts w:ascii="Symbol" w:hAnsi="Symbol" w:hint="default"/>
+      </w:rPr>
+    </w:lvl>
+    <w:lvl w:ilvl="4" w:tplc="04090003" w:tentative="1">
+      <w:start w:val="1"/>
+      <w:numFmt w:val="bullet"/>
+      <w:lvlText w:val="o"/>
+      <w:lvlJc w:val="left"/>
+      <w:pPr>
+        <w:ind w:left="3600" w:hanging="360"/>
+      </w:pPr>
+      <w:rPr>
+        <w:rFonts w:ascii="Courier New" w:hAnsi="Courier New" w:cs="Courier New" w:hint="default"/>
+      </w:rPr>
+    </w:lvl>
+    <w:lvl w:ilvl="5" w:tplc="04090005" w:tentative="1">
+      <w:start w:val="1"/>
+      <w:numFmt w:val="bullet"/>
+      <w:lvlText w:val=""/>
+      <w:lvlJc w:val="left"/>
+      <w:pPr>
+        <w:ind w:left="4320" w:hanging="360"/>
+      </w:pPr>
+      <w:rPr>
+        <w:rFonts w:ascii="Wingdings" w:hAnsi="Wingdings" w:hint="default"/>
+      </w:rPr>
+    </w:lvl>
+    <w:lvl w:ilvl="6" w:tplc="04090001" w:tentative="1">
+      <w:start w:val="1"/>
+      <w:numFmt w:val="bullet"/>
+      <w:lvlText w:val=""/>
+      <w:lvlJc w:val="left"/>
+      <w:pPr>
+        <w:ind w:left="5040" w:hanging="360"/>
+      </w:pPr>
+      <w:rPr>
+        <w:rFonts w:ascii="Symbol" w:hAnsi="Symbol" w:hint="default"/>
+      </w:rPr>
+    </w:lvl>
+    <w:lvl w:ilvl="7" w:tplc="04090003" w:tentative="1">
+      <w:start w:val="1"/>
+      <w:numFmt w:val="bullet"/>
+      <w:lvlText w:val="o"/>
+      <w:lvlJc w:val="left"/>
+      <w:pPr>
+        <w:ind w:left="5760" w:hanging="360"/>
+      </w:pPr>
+      <w:rPr>
+        <w:rFonts w:ascii="Courier New" w:hAnsi="Courier New" w:cs="Courier New" w:hint="default"/>
+      </w:rPr>
+    </w:lvl>
+    <w:lvl w:ilvl="8" w:tplc="04090005" w:tentative="1">
+      <w:start w:val="1"/>
+      <w:numFmt w:val="bullet"/>
+      <w:lvlText w:val=""/>
+      <w:lvlJc w:val="left"/>
+      <w:pPr>
+        <w:ind w:left="6480" w:hanging="360"/>
+      </w:pPr>
+      <w:rPr>
+        <w:rFonts w:ascii="Wingdings" w:hAnsi="Wingdings" w:hint="default"/>
+      </w:rPr>
+    </w:lvl>
+  </w:abstractNum>
+  <w:abstractNum w:abstractNumId="7">
+    <w:nsid w:val="606D7E5E"/>
+    <w:multiLevelType w:val="hybridMultilevel"/>
+    <w:tmpl w:val="69EACE5A"/>
+    <w:lvl w:ilvl="0" w:tplc="04090001">
+      <w:start w:val="1"/>
+      <w:numFmt w:val="bullet"/>
+      <w:lvlText w:val=""/>
+      <w:lvlJc w:val="left"/>
+      <w:pPr>
+        <w:ind w:left="720" w:hanging="360"/>
+      </w:pPr>
+      <w:rPr>
+        <w:rFonts w:ascii="Symbol" w:hAnsi="Symbol" w:hint="default"/>
+      </w:rPr>
+    </w:lvl>
+    <w:lvl w:ilvl="1" w:tplc="04090003" w:tentative="1">
+      <w:start w:val="1"/>
+      <w:numFmt w:val="bullet"/>
+      <w:lvlText w:val="o"/>
+      <w:lvlJc w:val="left"/>
+      <w:pPr>
+        <w:ind w:left="1440" w:hanging="360"/>
+      </w:pPr>
+      <w:rPr>
+        <w:rFonts w:ascii="Courier New" w:hAnsi="Courier New" w:cs="Courier New" w:hint="default"/>
+      </w:rPr>
+    </w:lvl>
+    <w:lvl w:ilvl="2" w:tplc="04090005" w:tentative="1">
+      <w:start w:val="1"/>
+      <w:numFmt w:val="bullet"/>
+      <w:lvlText w:val=""/>
+      <w:lvlJc w:val="left"/>
+      <w:pPr>
+        <w:ind w:left="2160" w:hanging="360"/>
+      </w:pPr>
+      <w:rPr>
+        <w:rFonts w:ascii="Wingdings" w:hAnsi="Wingdings" w:hint="default"/>
+      </w:rPr>
+    </w:lvl>
+    <w:lvl w:ilvl="3" w:tplc="04090001" w:tentative="1">
+      <w:start w:val="1"/>
+      <w:numFmt w:val="bullet"/>
+      <w:lvlText w:val=""/>
+      <w:lvlJc w:val="left"/>
+      <w:pPr>
+        <w:ind w:left="2880" w:hanging="360"/>
+      </w:pPr>
+      <w:rPr>
+        <w:rFonts w:ascii="Symbol" w:hAnsi="Symbol" w:hint="default"/>
+      </w:rPr>
+    </w:lvl>
+    <w:lvl w:ilvl="4" w:tplc="04090003" w:tentative="1">
+      <w:start w:val="1"/>
+      <w:numFmt w:val="bullet"/>
+      <w:lvlText w:val="o"/>
+      <w:lvlJc w:val="left"/>
+      <w:pPr>
+        <w:ind w:left="3600" w:hanging="360"/>
+      </w:pPr>
+      <w:rPr>
+        <w:rFonts w:ascii="Courier New" w:hAnsi="Courier New" w:cs="Courier New" w:hint="default"/>
+      </w:rPr>
+    </w:lvl>
+    <w:lvl w:ilvl="5" w:tplc="04090005" w:tentative="1">
+      <w:start w:val="1"/>
+      <w:numFmt w:val="bullet"/>
+      <w:lvlText w:val=""/>
+      <w:lvlJc w:val="left"/>
+      <w:pPr>
+        <w:ind w:left="4320" w:hanging="360"/>
+      </w:pPr>
+      <w:rPr>
+        <w:rFonts w:ascii="Wingdings" w:hAnsi="Wingdings" w:hint="default"/>
+      </w:rPr>
+    </w:lvl>
+    <w:lvl w:ilvl="6" w:tplc="04090001" w:tentative="1">
+      <w:start w:val="1"/>
+      <w:numFmt w:val="bullet"/>
+      <w:lvlText w:val=""/>
+      <w:lvlJc w:val="left"/>
+      <w:pPr>
+        <w:ind w:left="5040" w:hanging="360"/>
+      </w:pPr>
+      <w:rPr>
+        <w:rFonts w:ascii="Symbol" w:hAnsi="Symbol" w:hint="default"/>
+      </w:rPr>
+    </w:lvl>
+    <w:lvl w:ilvl="7" w:tplc="04090003" w:tentative="1">
+      <w:start w:val="1"/>
+      <w:numFmt w:val="bullet"/>
+      <w:lvlText w:val="o"/>
+      <w:lvlJc w:val="left"/>
+      <w:pPr>
+        <w:ind w:left="5760" w:hanging="360"/>
+      </w:pPr>
+      <w:rPr>
+        <w:rFonts w:ascii="Courier New" w:hAnsi="Courier New" w:cs="Courier New" w:hint="default"/>
+      </w:rPr>
+    </w:lvl>
+    <w:lvl w:ilvl="8" w:tplc="04090005" w:tentative="1">
+      <w:start w:val="1"/>
+      <w:numFmt w:val="bullet"/>
+      <w:lvlText w:val=""/>
+      <w:lvlJc w:val="left"/>
+      <w:pPr>
+        <w:ind w:left="6480" w:hanging="360"/>
+      </w:pPr>
+      <w:rPr>
+        <w:rFonts w:ascii="Wingdings" w:hAnsi="Wingdings" w:hint="default"/>
+      </w:rPr>
+    </w:lvl>
+  </w:abstractNum>
+  <w:abstractNum w:abstractNumId="8">
+    <w:nsid w:val="61FE2797"/>
+    <w:multiLevelType w:val="hybridMultilevel"/>
+    <w:tmpl w:val="245E8C06"/>
+    <w:lvl w:ilvl="0" w:tplc="04090001">
+      <w:start w:val="1"/>
+      <w:numFmt w:val="bullet"/>
+      <w:lvlText w:val=""/>
+      <w:lvlJc w:val="left"/>
+      <w:pPr>
+        <w:ind w:left="720" w:hanging="360"/>
+      </w:pPr>
+      <w:rPr>
+        <w:rFonts w:ascii="Symbol" w:hAnsi="Symbol" w:hint="default"/>
+      </w:rPr>
+    </w:lvl>
+    <w:lvl w:ilvl="1" w:tplc="04090003" w:tentative="1">
+      <w:start w:val="1"/>
+      <w:numFmt w:val="bullet"/>
+      <w:lvlText w:val="o"/>
+      <w:lvlJc w:val="left"/>
+      <w:pPr>
+        <w:ind w:left="1440" w:hanging="360"/>
+      </w:pPr>
+      <w:rPr>
+        <w:rFonts w:ascii="Courier New" w:hAnsi="Courier New" w:cs="Courier New" w:hint="default"/>
+      </w:rPr>
+    </w:lvl>
+    <w:lvl w:ilvl="2" w:tplc="04090005" w:tentative="1">
+      <w:start w:val="1"/>
+      <w:numFmt w:val="bullet"/>
+      <w:lvlText w:val=""/>
+      <w:lvlJc w:val="left"/>
+      <w:pPr>
+        <w:ind w:left="2160" w:hanging="360"/>
+      </w:pPr>
+      <w:rPr>
+        <w:rFonts w:ascii="Wingdings" w:hAnsi="Wingdings" w:hint="default"/>
+      </w:rPr>
+    </w:lvl>
+    <w:lvl w:ilvl="3" w:tplc="04090001" w:tentative="1">
+      <w:start w:val="1"/>
+      <w:numFmt w:val="bullet"/>
+      <w:lvlText w:val=""/>
+      <w:lvlJc w:val="left"/>
+      <w:pPr>
+        <w:ind w:left="2880" w:hanging="360"/>
+      </w:pPr>
+      <w:rPr>
+        <w:rFonts w:ascii="Symbol" w:hAnsi="Symbol" w:hint="default"/>
+      </w:rPr>
+    </w:lvl>
+    <w:lvl w:ilvl="4" w:tplc="04090003" w:tentative="1">
+      <w:start w:val="1"/>
+      <w:numFmt w:val="bullet"/>
+      <w:lvlText w:val="o"/>
+      <w:lvlJc w:val="left"/>
+      <w:pPr>
+        <w:ind w:left="3600" w:hanging="360"/>
+      </w:pPr>
+      <w:rPr>
+        <w:rFonts w:ascii="Courier New" w:hAnsi="Courier New" w:cs="Courier New" w:hint="default"/>
+      </w:rPr>
+    </w:lvl>
+    <w:lvl w:ilvl="5" w:tplc="04090005" w:tentative="1">
+      <w:start w:val="1"/>
+      <w:numFmt w:val="bullet"/>
+      <w:lvlText w:val=""/>
+      <w:lvlJc w:val="left"/>
+      <w:pPr>
+        <w:ind w:left="4320" w:hanging="360"/>
+      </w:pPr>
+      <w:rPr>
+        <w:rFonts w:ascii="Wingdings" w:hAnsi="Wingdings" w:hint="default"/>
+      </w:rPr>
+    </w:lvl>
+    <w:lvl w:ilvl="6" w:tplc="04090001" w:tentative="1">
+      <w:start w:val="1"/>
+      <w:numFmt w:val="bullet"/>
+      <w:lvlText w:val=""/>
+      <w:lvlJc w:val="left"/>
+      <w:pPr>
+        <w:ind w:left="5040" w:hanging="360"/>
+      </w:pPr>
+      <w:rPr>
+        <w:rFonts w:ascii="Symbol" w:hAnsi="Symbol" w:hint="default"/>
+      </w:rPr>
+    </w:lvl>
+    <w:lvl w:ilvl="7" w:tplc="04090003" w:tentative="1">
+      <w:start w:val="1"/>
+      <w:numFmt w:val="bullet"/>
+      <w:lvlText w:val="o"/>
+      <w:lvlJc w:val="left"/>
+      <w:pPr>
+        <w:ind w:left="5760" w:hanging="360"/>
+      </w:pPr>
+      <w:rPr>
+        <w:rFonts w:ascii="Courier New" w:hAnsi="Courier New" w:cs="Courier New" w:hint="default"/>
+      </w:rPr>
+    </w:lvl>
+    <w:lvl w:ilvl="8" w:tplc="04090005" w:tentative="1">
+      <w:start w:val="1"/>
+      <w:numFmt w:val="bullet"/>
+      <w:lvlText w:val=""/>
+      <w:lvlJc w:val="left"/>
+      <w:pPr>
+        <w:ind w:left="6480" w:hanging="360"/>
+      </w:pPr>
+      <w:rPr>
+        <w:rFonts w:ascii="Wingdings" w:hAnsi="Wingdings" w:hint="default"/>
+      </w:rPr>
+    </w:lvl>
+  </w:abstractNum>
+  <w:num w:numId="1">
+    <w:abstractNumId w:val="4"/>
+  </w:num>
+  <w:num w:numId="2">
+    <w:abstractNumId w:val="3"/>
+  </w:num>
+  <w:num w:numId="3">
+    <w:abstractNumId w:val="1"/>
+  </w:num>
+  <w:num w:numId="4">
+    <w:abstractNumId w:val="7"/>
+  </w:num>
+  <w:num w:numId="5">
+    <w:abstractNumId w:val="0"/>
+  </w:num>
+  <w:num w:numId="6">
+    <w:abstractNumId w:val="5"/>
+  </w:num>
+  <w:num w:numId="7">
+    <w:abstractNumId w:val="8"/>
+  </w:num>
+  <w:num w:numId="8">
+    <w:abstractNumId w:val="6"/>
+  </w:num>
+  <w:num w:numId="9">
+    <w:abstractNumId w:val="2"/>
+  </w:num>
+</w:numbering>
+</file>
+
 <file path=word/styles.xml><?xml version="1.0" encoding="utf-8"?>
 <w:styles xmlns:r="http://schemas.openxmlformats.org/officeDocument/2006/relationships" xmlns:w="http://schemas.openxmlformats.org/wordprocessingml/2006/main">
   <w:docDefaults>
@@ -119,7 +1493,7 @@
     </w:rPrDefault>
     <w:pPrDefault>
       <w:pPr>
-        <w:spacing w:after="160" w:line="259" w:lineRule="auto"/>
+        <w:spacing w:after="200" w:line="276" w:lineRule="auto"/>
       </w:pPr>
     </w:pPrDefault>
   </w:docDefaults>
@@ -149,7 +1523,7 @@
     <w:lsdException w:name="Subtitle" w:semiHidden="0" w:uiPriority="11" w:unhideWhenUsed="0" w:qFormat="1"/>
     <w:lsdException w:name="Strong" w:semiHidden="0" w:uiPriority="22" w:unhideWhenUsed="0" w:qFormat="1"/>
     <w:lsdException w:name="Emphasis" w:semiHidden="0" w:uiPriority="20" w:unhideWhenUsed="0" w:qFormat="1"/>
-    <w:lsdException w:name="Table Grid" w:semiHidden="0" w:uiPriority="39" w:unhideWhenUsed="0"/>
+    <w:lsdException w:name="Table Grid" w:semiHidden="0" w:uiPriority="59" w:unhideWhenUsed="0"/>
     <w:lsdException w:name="Placeholder Text" w:unhideWhenUsed="0"/>
     <w:lsdException w:name="No Spacing" w:semiHidden="0" w:uiPriority="1" w:unhideWhenUsed="0" w:qFormat="1"/>
     <w:lsdException w:name="Light Shading" w:semiHidden="0" w:uiPriority="60" w:unhideWhenUsed="0"/>
@@ -265,7 +1639,7 @@
   <w:style w:type="paragraph" w:default="1" w:styleId="Normal">
     <w:name w:val="Normal"/>
     <w:qFormat/>
-    <w:rsid w:val="00BA73B6"/>
+    <w:rsid w:val="00CA43B7"/>
   </w:style>
   <w:style w:type="character" w:default="1" w:styleId="DefaultParagraphFont">
     <w:name w:val="Default Paragraph Font"/>
@@ -279,6 +1653,255 @@
     <w:semiHidden/>
     <w:unhideWhenUsed/>
     <w:qFormat/>
+    <w:tblPr>
+      <w:tblInd w:w="0" w:type="dxa"/>
+      <w:tblCellMar>
+        <w:top w:w="0" w:type="dxa"/>
+        <w:left w:w="108" w:type="dxa"/>
+        <w:bottom w:w="0" w:type="dxa"/>
+        <w:right w:w="108" w:type="dxa"/>
+      </w:tblCellMar>
+    </w:tblPr>
+  </w:style>
+  <w:style w:type="numbering" w:default="1" w:styleId="NoList">
+    <w:name w:val="No List"/>
+    <w:uiPriority w:val="99"/>
+    <w:semiHidden/>
+    <w:unhideWhenUsed/>
+  </w:style>
+  <w:style w:type="paragraph" w:styleId="ListParagraph">
+    <w:name w:val="List Paragraph"/>
+    <w:basedOn w:val="Normal"/>
+    <w:uiPriority w:val="34"/>
+    <w:qFormat/>
+    <w:rsid w:val="00482288"/>
+    <w:pPr>
+      <w:ind w:left="720"/>
+      <w:contextualSpacing/>
+    </w:pPr>
+  </w:style>
+  <w:style w:type="paragraph" w:styleId="Header">
+    <w:name w:val="header"/>
+    <w:basedOn w:val="Normal"/>
+    <w:link w:val="HeaderChar"/>
+    <w:uiPriority w:val="99"/>
+    <w:semiHidden/>
+    <w:unhideWhenUsed/>
+    <w:rsid w:val="00F8105B"/>
+    <w:pPr>
+      <w:tabs>
+        <w:tab w:val="center" w:pos="4680"/>
+        <w:tab w:val="right" w:pos="9360"/>
+      </w:tabs>
+      <w:spacing w:after="0" w:line="240" w:lineRule="auto"/>
+    </w:pPr>
+  </w:style>
+  <w:style w:type="character" w:customStyle="1" w:styleId="HeaderChar">
+    <w:name w:val="Header Char"/>
+    <w:basedOn w:val="DefaultParagraphFont"/>
+    <w:link w:val="Header"/>
+    <w:uiPriority w:val="99"/>
+    <w:semiHidden/>
+    <w:rsid w:val="00F8105B"/>
+  </w:style>
+  <w:style w:type="paragraph" w:styleId="Footer">
+    <w:name w:val="footer"/>
+    <w:basedOn w:val="Normal"/>
+    <w:link w:val="FooterChar"/>
+    <w:uiPriority w:val="99"/>
+    <w:semiHidden/>
+    <w:unhideWhenUsed/>
+    <w:rsid w:val="00F8105B"/>
+    <w:pPr>
+      <w:tabs>
+        <w:tab w:val="center" w:pos="4680"/>
+        <w:tab w:val="right" w:pos="9360"/>
+      </w:tabs>
+      <w:spacing w:after="0" w:line="240" w:lineRule="auto"/>
+    </w:pPr>
+  </w:style>
+  <w:style w:type="character" w:customStyle="1" w:styleId="FooterChar">
+    <w:name w:val="Footer Char"/>
+    <w:basedOn w:val="DefaultParagraphFont"/>
+    <w:link w:val="Footer"/>
+    <w:uiPriority w:val="99"/>
+    <w:semiHidden/>
+    <w:rsid w:val="00F8105B"/>
+  </w:style>
+</w:styles>
+</file>
+
+<file path=word/stylesWithEffects.xml><?xml version="1.0" encoding="utf-8"?>
+<w:styles xmlns:wpc="http://schemas.microsoft.com/office/word/2010/wordprocessingCanvas" xmlns:mc="http://schemas.openxmlformats.org/markup-compatibility/2006" xmlns:o="urn:schemas-microsoft-com:office:office" xmlns:r="http://schemas.openxmlformats.org/officeDocument/2006/relationships" xmlns:m="http://schemas.openxmlformats.org/officeDocument/2006/math" xmlns:v="urn:schemas-microsoft-com:vml" xmlns:wp14="http://schemas.microsoft.com/office/word/2010/wordprocessingDrawing" xmlns:wp="http://schemas.openxmlformats.org/drawingml/2006/wordprocessingDrawing" xmlns:w10="urn:schemas-microsoft-com:office:word" xmlns:w="http://schemas.openxmlformats.org/wordprocessingml/2006/main" xmlns:w14="http://schemas.microsoft.com/office/word/2010/wordml" xmlns:wpg="http://schemas.microsoft.com/office/word/2010/wordprocessingGroup" xmlns:wpi="http://schemas.microsoft.com/office/word/2010/wordprocessingInk" xmlns:wne="http://schemas.microsoft.com/office/word/2006/wordml" xmlns:wps="http://schemas.microsoft.com/office/word/2010/wordprocessingShape" mc:Ignorable="w14 wp14">
+  <w:docDefaults>
+    <w:rPrDefault>
+      <w:rPr>
+        <w:rFonts w:asciiTheme="minorHAnsi" w:eastAsiaTheme="minorHAnsi" w:hAnsiTheme="minorHAnsi" w:cstheme="minorBidi"/>
+        <w:sz w:val="22"/>
+        <w:szCs w:val="22"/>
+        <w:lang w:val="en-US" w:eastAsia="en-US" w:bidi="ar-SA"/>
+      </w:rPr>
+    </w:rPrDefault>
+    <w:pPrDefault>
+      <w:pPr>
+        <w:spacing w:after="200" w:line="276" w:lineRule="auto"/>
+      </w:pPr>
+    </w:pPrDefault>
+  </w:docDefaults>
+  <w:latentStyles w:defLockedState="0" w:defUIPriority="99" w:defSemiHidden="1" w:defUnhideWhenUsed="1" w:defQFormat="0" w:count="267">
+    <w:lsdException w:name="Normal" w:semiHidden="0" w:uiPriority="0" w:unhideWhenUsed="0" w:qFormat="1"/>
+    <w:lsdException w:name="heading 1" w:semiHidden="0" w:uiPriority="9" w:unhideWhenUsed="0" w:qFormat="1"/>
+    <w:lsdException w:name="heading 2" w:uiPriority="9" w:qFormat="1"/>
+    <w:lsdException w:name="heading 3" w:uiPriority="9" w:qFormat="1"/>
+    <w:lsdException w:name="heading 4" w:uiPriority="9" w:qFormat="1"/>
+    <w:lsdException w:name="heading 5" w:uiPriority="9" w:qFormat="1"/>
+    <w:lsdException w:name="heading 6" w:uiPriority="9" w:qFormat="1"/>
+    <w:lsdException w:name="heading 7" w:uiPriority="9" w:qFormat="1"/>
+    <w:lsdException w:name="heading 8" w:uiPriority="9" w:qFormat="1"/>
+    <w:lsdException w:name="heading 9" w:uiPriority="9" w:qFormat="1"/>
+    <w:lsdException w:name="toc 1" w:uiPriority="39"/>
+    <w:lsdException w:name="toc 2" w:uiPriority="39"/>
+    <w:lsdException w:name="toc 3" w:uiPriority="39"/>
+    <w:lsdException w:name="toc 4" w:uiPriority="39"/>
+    <w:lsdException w:name="toc 5" w:uiPriority="39"/>
+    <w:lsdException w:name="toc 6" w:uiPriority="39"/>
+    <w:lsdException w:name="toc 7" w:uiPriority="39"/>
+    <w:lsdException w:name="toc 8" w:uiPriority="39"/>
+    <w:lsdException w:name="toc 9" w:uiPriority="39"/>
+    <w:lsdException w:name="caption" w:uiPriority="35" w:qFormat="1"/>
+    <w:lsdException w:name="Title" w:semiHidden="0" w:uiPriority="10" w:unhideWhenUsed="0" w:qFormat="1"/>
+    <w:lsdException w:name="Default Paragraph Font" w:uiPriority="1"/>
+    <w:lsdException w:name="Subtitle" w:semiHidden="0" w:uiPriority="11" w:unhideWhenUsed="0" w:qFormat="1"/>
+    <w:lsdException w:name="Strong" w:semiHidden="0" w:uiPriority="22" w:unhideWhenUsed="0" w:qFormat="1"/>
+    <w:lsdException w:name="Emphasis" w:semiHidden="0" w:uiPriority="20" w:unhideWhenUsed="0" w:qFormat="1"/>
+    <w:lsdException w:name="Table Grid" w:semiHidden="0" w:uiPriority="59" w:unhideWhenUsed="0"/>
+    <w:lsdException w:name="Placeholder Text" w:unhideWhenUsed="0"/>
+    <w:lsdException w:name="No Spacing" w:semiHidden="0" w:uiPriority="1" w:unhideWhenUsed="0" w:qFormat="1"/>
+    <w:lsdException w:name="Light Shading" w:semiHidden="0" w:uiPriority="60" w:unhideWhenUsed="0"/>
+    <w:lsdException w:name="Light List" w:semiHidden="0" w:uiPriority="61" w:unhideWhenUsed="0"/>
+    <w:lsdException w:name="Light Grid" w:semiHidden="0" w:uiPriority="62" w:unhideWhenUsed="0"/>
+    <w:lsdException w:name="Medium Shading 1" w:semiHidden="0" w:uiPriority="63" w:unhideWhenUsed="0"/>
+    <w:lsdException w:name="Medium Shading 2" w:semiHidden="0" w:uiPriority="64" w:unhideWhenUsed="0"/>
+    <w:lsdException w:name="Medium List 1" w:semiHidden="0" w:uiPriority="65" w:unhideWhenUsed="0"/>
+    <w:lsdException w:name="Medium List 2" w:semiHidden="0" w:uiPriority="66" w:unhideWhenUsed="0"/>
+    <w:lsdException w:name="Medium Grid 1" w:semiHidden="0" w:uiPriority="67" w:unhideWhenUsed="0"/>
+    <w:lsdException w:name="Medium Grid 2" w:semiHidden="0" w:uiPriority="68" w:unhideWhenUsed="0"/>
+    <w:lsdException w:name="Medium Grid 3" w:semiHidden="0" w:uiPriority="69" w:unhideWhenUsed="0"/>
+    <w:lsdException w:name="Dark List" w:semiHidden="0" w:uiPriority="70" w:unhideWhenUsed="0"/>
+    <w:lsdException w:name="Colorful Shading" w:semiHidden="0" w:uiPriority="71" w:unhideWhenUsed="0"/>
+    <w:lsdException w:name="Colorful List" w:semiHidden="0" w:uiPriority="72" w:unhideWhenUsed="0"/>
+    <w:lsdException w:name="Colorful Grid" w:semiHidden="0" w:uiPriority="73" w:unhideWhenUsed="0"/>
+    <w:lsdException w:name="Light Shading Accent 1" w:semiHidden="0" w:uiPriority="60" w:unhideWhenUsed="0"/>
+    <w:lsdException w:name="Light List Accent 1" w:semiHidden="0" w:uiPriority="61" w:unhideWhenUsed="0"/>
+    <w:lsdException w:name="Light Grid Accent 1" w:semiHidden="0" w:uiPriority="62" w:unhideWhenUsed="0"/>
+    <w:lsdException w:name="Medium Shading 1 Accent 1" w:semiHidden="0" w:uiPriority="63" w:unhideWhenUsed="0"/>
+    <w:lsdException w:name="Medium Shading 2 Accent 1" w:semiHidden="0" w:uiPriority="64" w:unhideWhenUsed="0"/>
+    <w:lsdException w:name="Medium List 1 Accent 1" w:semiHidden="0" w:uiPriority="65" w:unhideWhenUsed="0"/>
+    <w:lsdException w:name="Revision" w:unhideWhenUsed="0"/>
+    <w:lsdException w:name="List Paragraph" w:semiHidden="0" w:uiPriority="34" w:unhideWhenUsed="0" w:qFormat="1"/>
+    <w:lsdException w:name="Quote" w:semiHidden="0" w:uiPriority="29" w:unhideWhenUsed="0" w:qFormat="1"/>
+    <w:lsdException w:name="Intense Quote" w:semiHidden="0" w:uiPriority="30" w:unhideWhenUsed="0" w:qFormat="1"/>
+    <w:lsdException w:name="Medium List 2 Accent 1" w:semiHidden="0" w:uiPriority="66" w:unhideWhenUsed="0"/>
+    <w:lsdException w:name="Medium Grid 1 Accent 1" w:semiHidden="0" w:uiPriority="67" w:unhideWhenUsed="0"/>
+    <w:lsdException w:name="Medium Grid 2 Accent 1" w:semiHidden="0" w:uiPriority="68" w:unhideWhenUsed="0"/>
+    <w:lsdException w:name="Medium Grid 3 Accent 1" w:semiHidden="0" w:uiPriority="69" w:unhideWhenUsed="0"/>
+    <w:lsdException w:name="Dark List Accent 1" w:semiHidden="0" w:uiPriority="70" w:unhideWhenUsed="0"/>
+    <w:lsdException w:name="Colorful Shading Accent 1" w:semiHidden="0" w:uiPriority="71" w:unhideWhenUsed="0"/>
+    <w:lsdException w:name="Colorful List Accent 1" w:semiHidden="0" w:uiPriority="72" w:unhideWhenUsed="0"/>
+    <w:lsdException w:name="Colorful Grid Accent 1" w:semiHidden="0" w:uiPriority="73" w:unhideWhenUsed="0"/>
+    <w:lsdException w:name="Light Shading Accent 2" w:semiHidden="0" w:uiPriority="60" w:unhideWhenUsed="0"/>
+    <w:lsdException w:name="Light List Accent 2" w:semiHidden="0" w:uiPriority="61" w:unhideWhenUsed="0"/>
+    <w:lsdException w:name="Light Grid Accent 2" w:semiHidden="0" w:uiPriority="62" w:unhideWhenUsed="0"/>
+    <w:lsdException w:name="Medium Shading 1 Accent 2" w:semiHidden="0" w:uiPriority="63" w:unhideWhenUsed="0"/>
+    <w:lsdException w:name="Medium Shading 2 Accent 2" w:semiHidden="0" w:uiPriority="64" w:unhideWhenUsed="0"/>
+    <w:lsdException w:name="Medium List 1 Accent 2" w:semiHidden="0" w:uiPriority="65" w:unhideWhenUsed="0"/>
+    <w:lsdException w:name="Medium List 2 Accent 2" w:semiHidden="0" w:uiPriority="66" w:unhideWhenUsed="0"/>
+    <w:lsdException w:name="Medium Grid 1 Accent 2" w:semiHidden="0" w:uiPriority="67" w:unhideWhenUsed="0"/>
+    <w:lsdException w:name="Medium Grid 2 Accent 2" w:semiHidden="0" w:uiPriority="68" w:unhideWhenUsed="0"/>
+    <w:lsdException w:name="Medium Grid 3 Accent 2" w:semiHidden="0" w:uiPriority="69" w:unhideWhenUsed="0"/>
+    <w:lsdException w:name="Dark List Accent 2" w:semiHidden="0" w:uiPriority="70" w:unhideWhenUsed="0"/>
+    <w:lsdException w:name="Colorful Shading Accent 2" w:semiHidden="0" w:uiPriority="71" w:unhideWhenUsed="0"/>
+    <w:lsdException w:name="Colorful List Accent 2" w:semiHidden="0" w:uiPriority="72" w:unhideWhenUsed="0"/>
+    <w:lsdException w:name="Colorful Grid Accent 2" w:semiHidden="0" w:uiPriority="73" w:unhideWhenUsed="0"/>
+    <w:lsdException w:name="Light Shading Accent 3" w:semiHidden="0" w:uiPriority="60" w:unhideWhenUsed="0"/>
+    <w:lsdException w:name="Light List Accent 3" w:semiHidden="0" w:uiPriority="61" w:unhideWhenUsed="0"/>
+    <w:lsdException w:name="Light Grid Accent 3" w:semiHidden="0" w:uiPriority="62" w:unhideWhenUsed="0"/>
+    <w:lsdException w:name="Medium Shading 1 Accent 3" w:semiHidden="0" w:uiPriority="63" w:unhideWhenUsed="0"/>
+    <w:lsdException w:name="Medium Shading 2 Accent 3" w:semiHidden="0" w:uiPriority="64" w:unhideWhenUsed="0"/>
+    <w:lsdException w:name="Medium List 1 Accent 3" w:semiHidden="0" w:uiPriority="65" w:unhideWhenUsed="0"/>
+    <w:lsdException w:name="Medium List 2 Accent 3" w:semiHidden="0" w:uiPriority="66" w:unhideWhenUsed="0"/>
+    <w:lsdException w:name="Medium Grid 1 Accent 3" w:semiHidden="0" w:uiPriority="67" w:unhideWhenUsed="0"/>
+    <w:lsdException w:name="Medium Grid 2 Accent 3" w:semiHidden="0" w:uiPriority="68" w:unhideWhenUsed="0"/>
+    <w:lsdException w:name="Medium Grid 3 Accent 3" w:semiHidden="0" w:uiPriority="69" w:unhideWhenUsed="0"/>
+    <w:lsdException w:name="Dark List Accent 3" w:semiHidden="0" w:uiPriority="70" w:unhideWhenUsed="0"/>
+    <w:lsdException w:name="Colorful Shading Accent 3" w:semiHidden="0" w:uiPriority="71" w:unhideWhenUsed="0"/>
+    <w:lsdException w:name="Colorful List Accent 3" w:semiHidden="0" w:uiPriority="72" w:unhideWhenUsed="0"/>
+    <w:lsdException w:name="Colorful Grid Accent 3" w:semiHidden="0" w:uiPriority="73" w:unhideWhenUsed="0"/>
+    <w:lsdException w:name="Light Shading Accent 4" w:semiHidden="0" w:uiPriority="60" w:unhideWhenUsed="0"/>
+    <w:lsdException w:name="Light List Accent 4" w:semiHidden="0" w:uiPriority="61" w:unhideWhenUsed="0"/>
+    <w:lsdException w:name="Light Grid Accent 4" w:semiHidden="0" w:uiPriority="62" w:unhideWhenUsed="0"/>
+    <w:lsdException w:name="Medium Shading 1 Accent 4" w:semiHidden="0" w:uiPriority="63" w:unhideWhenUsed="0"/>
+    <w:lsdException w:name="Medium Shading 2 Accent 4" w:semiHidden="0" w:uiPriority="64" w:unhideWhenUsed="0"/>
+    <w:lsdException w:name="Medium List 1 Accent 4" w:semiHidden="0" w:uiPriority="65" w:unhideWhenUsed="0"/>
+    <w:lsdException w:name="Medium List 2 Accent 4" w:semiHidden="0" w:uiPriority="66" w:unhideWhenUsed="0"/>
+    <w:lsdException w:name="Medium Grid 1 Accent 4" w:semiHidden="0" w:uiPriority="67" w:unhideWhenUsed="0"/>
+    <w:lsdException w:name="Medium Grid 2 Accent 4" w:semiHidden="0" w:uiPriority="68" w:unhideWhenUsed="0"/>
+    <w:lsdException w:name="Medium Grid 3 Accent 4" w:semiHidden="0" w:uiPriority="69" w:unhideWhenUsed="0"/>
+    <w:lsdException w:name="Dark List Accent 4" w:semiHidden="0" w:uiPriority="70" w:unhideWhenUsed="0"/>
+    <w:lsdException w:name="Colorful Shading Accent 4" w:semiHidden="0" w:uiPriority="71" w:unhideWhenUsed="0"/>
+    <w:lsdException w:name="Colorful List Accent 4" w:semiHidden="0" w:uiPriority="72" w:unhideWhenUsed="0"/>
+    <w:lsdException w:name="Colorful Grid Accent 4" w:semiHidden="0" w:uiPriority="73" w:unhideWhenUsed="0"/>
+    <w:lsdException w:name="Light Shading Accent 5" w:semiHidden="0" w:uiPriority="60" w:unhideWhenUsed="0"/>
+    <w:lsdException w:name="Light List Accent 5" w:semiHidden="0" w:uiPriority="61" w:unhideWhenUsed="0"/>
+    <w:lsdException w:name="Light Grid Accent 5" w:semiHidden="0" w:uiPriority="62" w:unhideWhenUsed="0"/>
+    <w:lsdException w:name="Medium Shading 1 Accent 5" w:semiHidden="0" w:uiPriority="63" w:unhideWhenUsed="0"/>
+    <w:lsdException w:name="Medium Shading 2 Accent 5" w:semiHidden="0" w:uiPriority="64" w:unhideWhenUsed="0"/>
+    <w:lsdException w:name="Medium List 1 Accent 5" w:semiHidden="0" w:uiPriority="65" w:unhideWhenUsed="0"/>
+    <w:lsdException w:name="Medium List 2 Accent 5" w:semiHidden="0" w:uiPriority="66" w:unhideWhenUsed="0"/>
+    <w:lsdException w:name="Medium Grid 1 Accent 5" w:semiHidden="0" w:uiPriority="67" w:unhideWhenUsed="0"/>
+    <w:lsdException w:name="Medium Grid 2 Accent 5" w:semiHidden="0" w:uiPriority="68" w:unhideWhenUsed="0"/>
+    <w:lsdException w:name="Medium Grid 3 Accent 5" w:semiHidden="0" w:uiPriority="69" w:unhideWhenUsed="0"/>
+    <w:lsdException w:name="Dark List Accent 5" w:semiHidden="0" w:uiPriority="70" w:unhideWhenUsed="0"/>
+    <w:lsdException w:name="Colorful Shading Accent 5" w:semiHidden="0" w:uiPriority="71" w:unhideWhenUsed="0"/>
+    <w:lsdException w:name="Colorful List Accent 5" w:semiHidden="0" w:uiPriority="72" w:unhideWhenUsed="0"/>
+    <w:lsdException w:name="Colorful Grid Accent 5" w:semiHidden="0" w:uiPriority="73" w:unhideWhenUsed="0"/>
+    <w:lsdException w:name="Light Shading Accent 6" w:semiHidden="0" w:uiPriority="60" w:unhideWhenUsed="0"/>
+    <w:lsdException w:name="Light List Accent 6" w:semiHidden="0" w:uiPriority="61" w:unhideWhenUsed="0"/>
+    <w:lsdException w:name="Light Grid Accent 6" w:semiHidden="0" w:uiPriority="62" w:unhideWhenUsed="0"/>
+    <w:lsdException w:name="Medium Shading 1 Accent 6" w:semiHidden="0" w:uiPriority="63" w:unhideWhenUsed="0"/>
+    <w:lsdException w:name="Medium Shading 2 Accent 6" w:semiHidden="0" w:uiPriority="64" w:unhideWhenUsed="0"/>
+    <w:lsdException w:name="Medium List 1 Accent 6" w:semiHidden="0" w:uiPriority="65" w:unhideWhenUsed="0"/>
+    <w:lsdException w:name="Medium List 2 Accent 6" w:semiHidden="0" w:uiPriority="66" w:unhideWhenUsed="0"/>
+    <w:lsdException w:name="Medium Grid 1 Accent 6" w:semiHidden="0" w:uiPriority="67" w:unhideWhenUsed="0"/>
+    <w:lsdException w:name="Medium Grid 2 Accent 6" w:semiHidden="0" w:uiPriority="68" w:unhideWhenUsed="0"/>
+    <w:lsdException w:name="Medium Grid 3 Accent 6" w:semiHidden="0" w:uiPriority="69" w:unhideWhenUsed="0"/>
+    <w:lsdException w:name="Dark List Accent 6" w:semiHidden="0" w:uiPriority="70" w:unhideWhenUsed="0"/>
+    <w:lsdException w:name="Colorful Shading Accent 6" w:semiHidden="0" w:uiPriority="71" w:unhideWhenUsed="0"/>
+    <w:lsdException w:name="Colorful List Accent 6" w:semiHidden="0" w:uiPriority="72" w:unhideWhenUsed="0"/>
+    <w:lsdException w:name="Colorful Grid Accent 6" w:semiHidden="0" w:uiPriority="73" w:unhideWhenUsed="0"/>
+    <w:lsdException w:name="Subtle Emphasis" w:semiHidden="0" w:uiPriority="19" w:unhideWhenUsed="0" w:qFormat="1"/>
+    <w:lsdException w:name="Intense Emphasis" w:semiHidden="0" w:uiPriority="21" w:unhideWhenUsed="0" w:qFormat="1"/>
+    <w:lsdException w:name="Subtle Reference" w:semiHidden="0" w:uiPriority="31" w:unhideWhenUsed="0" w:qFormat="1"/>
+    <w:lsdException w:name="Intense Reference" w:semiHidden="0" w:uiPriority="32" w:unhideWhenUsed="0" w:qFormat="1"/>
+    <w:lsdException w:name="Book Title" w:semiHidden="0" w:uiPriority="33" w:unhideWhenUsed="0" w:qFormat="1"/>
+    <w:lsdException w:name="Bibliography" w:uiPriority="37"/>
+    <w:lsdException w:name="TOC Heading" w:uiPriority="39" w:qFormat="1"/>
+  </w:latentStyles>
+  <w:style w:type="paragraph" w:default="1" w:styleId="Normal">
+    <w:name w:val="Normal"/>
+    <w:qFormat/>
+  </w:style>
+  <w:style w:type="character" w:default="1" w:styleId="DefaultParagraphFont">
+    <w:name w:val="Default Paragraph Font"/>
+    <w:uiPriority w:val="1"/>
+    <w:semiHidden/>
+    <w:unhideWhenUsed/>
+  </w:style>
+  <w:style w:type="table" w:default="1" w:styleId="TableNormal">
+    <w:name w:val="Normal Table"/>
+    <w:uiPriority w:val="99"/>
+    <w:semiHidden/>
+    <w:unhideWhenUsed/>
     <w:tblPr>
       <w:tblInd w:w="0" w:type="dxa"/>
       <w:tblCellMar>
@@ -309,44 +1932,44 @@
         <a:sysClr val="window" lastClr="FFFFFF"/>
       </a:lt1>
       <a:dk2>
-        <a:srgbClr val="44546A"/>
+        <a:srgbClr val="1F497D"/>
       </a:dk2>
       <a:lt2>
-        <a:srgbClr val="E7E6E6"/>
+        <a:srgbClr val="EEECE1"/>
       </a:lt2>
       <a:accent1>
-        <a:srgbClr val="4472C4"/>
+        <a:srgbClr val="4F81BD"/>
       </a:accent1>
       <a:accent2>
-        <a:srgbClr val="ED7D31"/>
+        <a:srgbClr val="C0504D"/>
       </a:accent2>
       <a:accent3>
-        <a:srgbClr val="A5A5A5"/>
+        <a:srgbClr val="9BBB59"/>
       </a:accent3>
       <a:accent4>
-        <a:srgbClr val="FFC000"/>
+        <a:srgbClr val="8064A2"/>
       </a:accent4>
       <a:accent5>
-        <a:srgbClr val="5B9BD5"/>
+        <a:srgbClr val="4BACC6"/>
       </a:accent5>
       <a:accent6>
-        <a:srgbClr val="70AD47"/>
+        <a:srgbClr val="F79646"/>
       </a:accent6>
       <a:hlink>
-        <a:srgbClr val="0563C1"/>
+        <a:srgbClr val="0000FF"/>
       </a:hlink>
       <a:folHlink>
-        <a:srgbClr val="954F72"/>
+        <a:srgbClr val="800080"/>
       </a:folHlink>
     </a:clrScheme>
     <a:fontScheme name="Office">
       <a:majorFont>
-        <a:latin typeface="Calibri Light"/>
+        <a:latin typeface="Cambria"/>
         <a:ea typeface=""/>
         <a:cs typeface=""/>
-        <a:font script="Jpan" typeface="游ゴシック Light"/>
+        <a:font script="Jpan" typeface="ＭＳ ゴシック"/>
         <a:font script="Hang" typeface="맑은 고딕"/>
-        <a:font script="Hans" typeface="等线 Light"/>
+        <a:font script="Hans" typeface="宋体"/>
         <a:font script="Hant" typeface="新細明體"/>
         <a:font script="Arab" typeface="Times New Roman"/>
         <a:font script="Hebr" typeface="Times New Roman"/>
@@ -374,31 +1997,14 @@
         <a:font script="Viet" typeface="Times New Roman"/>
         <a:font script="Uigh" typeface="Microsoft Uighur"/>
         <a:font script="Geor" typeface="Sylfaen"/>
-        <a:font script="Armn" typeface="Arial"/>
-        <a:font script="Bugi" typeface="Leelawadee UI"/>
-        <a:font script="Bopo" typeface="Microsoft JhengHei"/>
-        <a:font script="Java" typeface="Javanese Text"/>
-        <a:font script="Lisu" typeface="Segoe UI"/>
-        <a:font script="Mymr" typeface="Myanmar Text"/>
-        <a:font script="Nkoo" typeface="Ebrima"/>
-        <a:font script="Olck" typeface="Nirmala UI"/>
-        <a:font script="Osma" typeface="Ebrima"/>
-        <a:font script="Phag" typeface="Phagspa"/>
-        <a:font script="Syrn" typeface="Estrangelo Edessa"/>
-        <a:font script="Syrj" typeface="Estrangelo Edessa"/>
-        <a:font script="Syre" typeface="Estrangelo Edessa"/>
-        <a:font script="Sora" typeface="Nirmala UI"/>
-        <a:font script="Tale" typeface="Microsoft Tai Le"/>
-        <a:font script="Talu" typeface="Microsoft New Tai Lue"/>
-        <a:font script="Tfng" typeface="Ebrima"/>
       </a:majorFont>
       <a:minorFont>
         <a:latin typeface="Calibri"/>
         <a:ea typeface=""/>
         <a:cs typeface=""/>
-        <a:font script="Jpan" typeface="游明朝"/>
+        <a:font script="Jpan" typeface="ＭＳ 明朝"/>
         <a:font script="Hang" typeface="맑은 고딕"/>
-        <a:font script="Hans" typeface="等线"/>
+        <a:font script="Hans" typeface="宋体"/>
         <a:font script="Hant" typeface="新細明體"/>
         <a:font script="Arab" typeface="Arial"/>
         <a:font script="Hebr" typeface="Arial"/>
@@ -426,23 +2032,6 @@
         <a:font script="Viet" typeface="Arial"/>
         <a:font script="Uigh" typeface="Microsoft Uighur"/>
         <a:font script="Geor" typeface="Sylfaen"/>
-        <a:font script="Armn" typeface="Arial"/>
-        <a:font script="Bugi" typeface="Leelawadee UI"/>
-        <a:font script="Bopo" typeface="Microsoft JhengHei"/>
-        <a:font script="Java" typeface="Javanese Text"/>
-        <a:font script="Lisu" typeface="Segoe UI"/>
-        <a:font script="Mymr" typeface="Myanmar Text"/>
-        <a:font script="Nkoo" typeface="Ebrima"/>
-        <a:font script="Olck" typeface="Nirmala UI"/>
-        <a:font script="Osma" typeface="Ebrima"/>
-        <a:font script="Phag" typeface="Phagspa"/>
-        <a:font script="Syrn" typeface="Estrangelo Edessa"/>
-        <a:font script="Syrj" typeface="Estrangelo Edessa"/>
-        <a:font script="Syre" typeface="Estrangelo Edessa"/>
-        <a:font script="Sora" typeface="Nirmala UI"/>
-        <a:font script="Tale" typeface="Microsoft Tai Le"/>
-        <a:font script="Talu" typeface="Microsoft New Tai Lue"/>
-        <a:font script="Tfng" typeface="Ebrima"/>
       </a:minorFont>
     </a:fontScheme>
     <a:fmtScheme name="Office">
@@ -454,141 +2043,165 @@
           <a:gsLst>
             <a:gs pos="0">
               <a:schemeClr val="phClr">
-                <a:lumMod val="110000"/>
-                <a:satMod val="105000"/>
-                <a:tint val="67000"/>
+                <a:tint val="50000"/>
+                <a:satMod val="300000"/>
               </a:schemeClr>
             </a:gs>
-            <a:gs pos="50000">
+            <a:gs pos="35000">
               <a:schemeClr val="phClr">
-                <a:lumMod val="105000"/>
-                <a:satMod val="103000"/>
-                <a:tint val="73000"/>
+                <a:tint val="37000"/>
+                <a:satMod val="300000"/>
               </a:schemeClr>
             </a:gs>
             <a:gs pos="100000">
               <a:schemeClr val="phClr">
-                <a:lumMod val="105000"/>
-                <a:satMod val="109000"/>
-                <a:tint val="81000"/>
+                <a:tint val="15000"/>
+                <a:satMod val="350000"/>
               </a:schemeClr>
             </a:gs>
           </a:gsLst>
-          <a:lin ang="5400000" scaled="0"/>
+          <a:lin ang="16200000" scaled="1"/>
         </a:gradFill>
         <a:gradFill rotWithShape="1">
           <a:gsLst>
             <a:gs pos="0">
               <a:schemeClr val="phClr">
-                <a:satMod val="103000"/>
-                <a:lumMod val="102000"/>
-                <a:tint val="94000"/>
+                <a:shade val="51000"/>
+                <a:satMod val="130000"/>
               </a:schemeClr>
             </a:gs>
-            <a:gs pos="50000">
+            <a:gs pos="80000">
               <a:schemeClr val="phClr">
-                <a:satMod val="110000"/>
-                <a:lumMod val="100000"/>
-                <a:shade val="100000"/>
+                <a:shade val="93000"/>
+                <a:satMod val="130000"/>
               </a:schemeClr>
             </a:gs>
             <a:gs pos="100000">
               <a:schemeClr val="phClr">
-                <a:lumMod val="99000"/>
-                <a:satMod val="120000"/>
-                <a:shade val="78000"/>
+                <a:shade val="94000"/>
+                <a:satMod val="135000"/>
               </a:schemeClr>
             </a:gs>
           </a:gsLst>
-          <a:lin ang="5400000" scaled="0"/>
+          <a:lin ang="16200000" scaled="0"/>
         </a:gradFill>
       </a:fillStyleLst>
       <a:lnStyleLst>
-        <a:ln w="6350" cap="flat" cmpd="sng" algn="ctr">
+        <a:ln w="9525" cap="flat" cmpd="sng" algn="ctr">
+          <a:solidFill>
+            <a:schemeClr val="phClr">
+              <a:shade val="95000"/>
+              <a:satMod val="105000"/>
+            </a:schemeClr>
+          </a:solidFill>
+          <a:prstDash val="solid"/>
+        </a:ln>
+        <a:ln w="25400" cap="flat" cmpd="sng" algn="ctr">
           <a:solidFill>
             <a:schemeClr val="phClr"/>
           </a:solidFill>
           <a:prstDash val="solid"/>
-          <a:miter lim="800000"/>
         </a:ln>
-        <a:ln w="12700" cap="flat" cmpd="sng" algn="ctr">
+        <a:ln w="38100" cap="flat" cmpd="sng" algn="ctr">
           <a:solidFill>
             <a:schemeClr val="phClr"/>
           </a:solidFill>
           <a:prstDash val="solid"/>
-          <a:miter lim="800000"/>
-        </a:ln>
-        <a:ln w="19050" cap="flat" cmpd="sng" algn="ctr">
-          <a:solidFill>
-            <a:schemeClr val="phClr"/>
-          </a:solidFill>
-          <a:prstDash val="solid"/>
-          <a:miter lim="800000"/>
         </a:ln>
       </a:lnStyleLst>
       <a:effectStyleLst>
         <a:effectStyle>
-          <a:effectLst/>
-        </a:effectStyle>
-        <a:effectStyle>
-          <a:effectLst/>
+          <a:effectLst>
+            <a:outerShdw blurRad="40000" dist="20000" dir="5400000" rotWithShape="0">
+              <a:srgbClr val="000000">
+                <a:alpha val="38000"/>
+              </a:srgbClr>
+            </a:outerShdw>
+          </a:effectLst>
         </a:effectStyle>
         <a:effectStyle>
           <a:effectLst>
-            <a:outerShdw blurRad="57150" dist="19050" dir="5400000" algn="ctr" rotWithShape="0">
+            <a:outerShdw blurRad="40000" dist="23000" dir="5400000" rotWithShape="0">
               <a:srgbClr val="000000">
-                <a:alpha val="63000"/>
+                <a:alpha val="35000"/>
               </a:srgbClr>
             </a:outerShdw>
           </a:effectLst>
+        </a:effectStyle>
+        <a:effectStyle>
+          <a:effectLst>
+            <a:outerShdw blurRad="40000" dist="23000" dir="5400000" rotWithShape="0">
+              <a:srgbClr val="000000">
+                <a:alpha val="35000"/>
+              </a:srgbClr>
+            </a:outerShdw>
+          </a:effectLst>
+          <a:scene3d>
+            <a:camera prst="orthographicFront">
+              <a:rot lat="0" lon="0" rev="0"/>
+            </a:camera>
+            <a:lightRig rig="threePt" dir="t">
+              <a:rot lat="0" lon="0" rev="1200000"/>
+            </a:lightRig>
+          </a:scene3d>
+          <a:sp3d>
+            <a:bevelT w="63500" h="25400"/>
+          </a:sp3d>
         </a:effectStyle>
       </a:effectStyleLst>
       <a:bgFillStyleLst>
         <a:solidFill>
           <a:schemeClr val="phClr"/>
         </a:solidFill>
-        <a:solidFill>
-          <a:schemeClr val="phClr">
-            <a:tint val="95000"/>
-            <a:satMod val="170000"/>
-          </a:schemeClr>
-        </a:solidFill>
         <a:gradFill rotWithShape="1">
           <a:gsLst>
             <a:gs pos="0">
               <a:schemeClr val="phClr">
-                <a:tint val="93000"/>
-                <a:satMod val="150000"/>
-                <a:shade val="98000"/>
-                <a:lumMod val="102000"/>
+                <a:tint val="40000"/>
+                <a:satMod val="350000"/>
               </a:schemeClr>
             </a:gs>
-            <a:gs pos="50000">
+            <a:gs pos="40000">
               <a:schemeClr val="phClr">
-                <a:tint val="98000"/>
-                <a:satMod val="130000"/>
-                <a:shade val="90000"/>
-                <a:lumMod val="103000"/>
+                <a:tint val="45000"/>
+                <a:shade val="99000"/>
+                <a:satMod val="350000"/>
               </a:schemeClr>
             </a:gs>
             <a:gs pos="100000">
               <a:schemeClr val="phClr">
-                <a:shade val="63000"/>
-                <a:satMod val="120000"/>
+                <a:shade val="20000"/>
+                <a:satMod val="255000"/>
               </a:schemeClr>
             </a:gs>
           </a:gsLst>
-          <a:lin ang="5400000" scaled="0"/>
+          <a:path path="circle">
+            <a:fillToRect l="50000" t="-80000" r="50000" b="180000"/>
+          </a:path>
+        </a:gradFill>
+        <a:gradFill rotWithShape="1">
+          <a:gsLst>
+            <a:gs pos="0">
+              <a:schemeClr val="phClr">
+                <a:tint val="80000"/>
+                <a:satMod val="300000"/>
+              </a:schemeClr>
+            </a:gs>
+            <a:gs pos="100000">
+              <a:schemeClr val="phClr">
+                <a:shade val="30000"/>
+                <a:satMod val="200000"/>
+              </a:schemeClr>
+            </a:gs>
+          </a:gsLst>
+          <a:path path="circle">
+            <a:fillToRect l="50000" t="50000" r="50000" b="50000"/>
+          </a:path>
         </a:gradFill>
       </a:bgFillStyleLst>
     </a:fmtScheme>
   </a:themeElements>
   <a:objectDefaults/>
   <a:extraClrSchemeLst/>
-  <a:extLst>
-    <a:ext uri="{05A4C25C-085E-4340-85A3-A5531E510DB2}">
-      <thm15:themeFamily xmlns:thm15="http://schemas.microsoft.com/office/thememl/2012/main" xmlns="" name="Office Theme" id="{62F939B6-93AF-4DB8-9C6B-D6C7DFDC589F}" vid="{4A3C46E8-61CC-4603-A589-7422A47A8E4A}"/>
-    </a:ext>
-  </a:extLst>
 </a:theme>
 </file>